--- a/plan/elasticserch存储.docx
+++ b/plan/elasticserch存储.docx
@@ -1995,8 +1995,6 @@
         </w:rPr>
         <w:t>验证查询是否合法：</w:t>
       </w:r>
-      <w:bookmarkStart w:id="3" w:name="_GoBack"/>
-      <w:bookmarkEnd w:id="3"/>
     </w:p>
     <w:p>
       <w:pPr>
@@ -5730,7 +5728,6 @@
           <w:spacing w:val="0"/>
           <w:sz w:val="18"/>
           <w:szCs w:val="18"/>
-          <w:bdr w:val="none" w:color="auto" w:sz="0" w:space="0"/>
           <w:shd w:val="clear" w:fill="F8F8F8"/>
         </w:rPr>
         <w:t>max_expansions</w:t>
@@ -8257,7 +8254,6 @@
           <w:spacing w:val="0"/>
           <w:sz w:val="19"/>
           <w:szCs w:val="19"/>
-          <w:bdr w:val="none" w:color="auto" w:sz="0" w:space="0"/>
           <w:shd w:val="clear" w:fill="F9F2F4"/>
         </w:rPr>
         <w:t>text</w:t>
@@ -8285,7 +8281,6 @@
           <w:spacing w:val="0"/>
           <w:sz w:val="19"/>
           <w:szCs w:val="19"/>
-          <w:bdr w:val="none" w:color="auto" w:sz="0" w:space="0"/>
           <w:shd w:val="clear" w:fill="F9F2F4"/>
         </w:rPr>
         <w:t>keyword</w:t>
@@ -9266,7 +9261,6 @@
           <w:spacing w:val="-15"/>
           <w:sz w:val="31"/>
           <w:szCs w:val="31"/>
-          <w:bdr w:val="none" w:color="auto" w:sz="0" w:space="0"/>
           <w:shd w:val="clear" w:fill="FFFFFF"/>
         </w:rPr>
         <w:t>match</w:t>
@@ -9877,7 +9871,6 @@
           <w:spacing w:val="-15"/>
           <w:sz w:val="31"/>
           <w:szCs w:val="31"/>
-          <w:bdr w:val="none" w:color="auto" w:sz="0" w:space="0"/>
           <w:shd w:val="clear" w:fill="FFFFFF"/>
         </w:rPr>
         <w:t>match_phrase</w:t>
@@ -10884,7 +10877,6 @@
           <w:spacing w:val="-15"/>
           <w:sz w:val="31"/>
           <w:szCs w:val="31"/>
-          <w:bdr w:val="none" w:color="auto" w:sz="0" w:space="0"/>
           <w:shd w:val="clear" w:fill="FFFFFF"/>
         </w:rPr>
         <w:t>multi_match</w:t>
@@ -11339,7 +11331,6 @@
           <w:spacing w:val="-15"/>
           <w:sz w:val="31"/>
           <w:szCs w:val="31"/>
-          <w:bdr w:val="none" w:color="auto" w:sz="0" w:space="0"/>
           <w:shd w:val="clear" w:fill="FFFFFF"/>
         </w:rPr>
         <w:t>我们希望完全匹配的文档占的评分比较高，则需要使用best_fields</w:t>
@@ -12029,7 +12020,6 @@
           <w:spacing w:val="-15"/>
           <w:sz w:val="31"/>
           <w:szCs w:val="31"/>
-          <w:bdr w:val="none" w:color="auto" w:sz="0" w:space="0"/>
           <w:shd w:val="clear" w:fill="FFFFFF"/>
         </w:rPr>
         <w:t>我们希望越多字段匹配的文档评分越高，就要使用most_fields</w:t>
@@ -12637,7 +12627,6 @@
           <w:spacing w:val="-15"/>
           <w:sz w:val="31"/>
           <w:szCs w:val="31"/>
-          <w:bdr w:val="none" w:color="auto" w:sz="0" w:space="0"/>
           <w:shd w:val="clear" w:fill="FFFFFF"/>
         </w:rPr>
         <w:t>我们会希望这个词条的分词词汇是分配到不同字段中的，那么就使用cross_fields</w:t>
@@ -23721,7 +23710,6 @@
           <w:lang w:val="en-US" w:eastAsia="zh-CN"/>
         </w:rPr>
         <w:tab/>
-        <w:t/>
       </w:r>
       <w:r>
         <w:rPr>
@@ -25060,7 +25048,6 @@
           <w:spacing w:val="0"/>
           <w:sz w:val="36"/>
           <w:szCs w:val="36"/>
-          <w:bdr w:val="none" w:color="auto" w:sz="0" w:space="0"/>
         </w:rPr>
         <w:t>ElasticSearch 中文同义词实现</w:t>
       </w:r>
@@ -25187,7 +25174,6 @@
           <w:spacing w:val="0"/>
           <w:sz w:val="24"/>
           <w:szCs w:val="24"/>
-          <w:bdr w:val="none" w:color="auto" w:sz="0" w:space="0"/>
           <w:shd w:val="clear" w:fill="FFFFFF"/>
         </w:rPr>
         <w:br w:type="textWrapping"/>
@@ -32969,7 +32955,6 @@
           <w:spacing w:val="0"/>
           <w:sz w:val="24"/>
           <w:szCs w:val="24"/>
-          <w:bdr w:val="none" w:color="auto" w:sz="0" w:space="0"/>
           <w:shd w:val="clear" w:fill="FFFFFF"/>
         </w:rPr>
         <w:t>实现思路，</w:t>
@@ -32985,7 +32970,6 @@
           <w:spacing w:val="0"/>
           <w:sz w:val="24"/>
           <w:szCs w:val="24"/>
-          <w:bdr w:val="none" w:color="auto" w:sz="0" w:space="0"/>
           <w:shd w:val="clear" w:fill="FFFFFF"/>
         </w:rPr>
         <w:t>字段按一字一词的形式分词，再利用短语查询来搜索</w:t>
@@ -32999,7 +32983,6 @@
           <w:spacing w:val="0"/>
           <w:sz w:val="24"/>
           <w:szCs w:val="24"/>
-          <w:bdr w:val="none" w:color="auto" w:sz="0" w:space="0"/>
           <w:shd w:val="clear" w:fill="FFFFFF"/>
         </w:rPr>
         <w:t>。</w:t>
@@ -37188,7 +37171,6 @@
           <w:kern w:val="0"/>
           <w:sz w:val="24"/>
           <w:szCs w:val="24"/>
-          <w:bdr w:val="none" w:color="auto" w:sz="0" w:space="0"/>
           <w:shd w:val="clear" w:fill="FFFFFF"/>
           <w:lang w:val="en-US" w:eastAsia="zh-CN" w:bidi="ar"/>
         </w:rPr>
@@ -38298,9 +38280,10 @@
     </w:p>
     <w:tbl>
       <w:tblPr>
+        <w:tblStyle w:val="11"/>
         <w:tblW w:w="11249" w:type="dxa"/>
         <w:tblInd w:w="0" w:type="dxa"/>
-        <w:shd w:val="clear"/>
+        <w:shd w:val="clear" w:color="auto" w:fill="auto"/>
         <w:tblLayout w:type="fixed"/>
         <w:tblCellMar>
           <w:top w:w="15" w:type="dxa"/>
@@ -38315,7 +38298,7 @@
       </w:tblGrid>
       <w:tr>
         <w:tblPrEx>
-          <w:shd w:val="clear"/>
+          <w:shd w:val="clear" w:color="auto" w:fill="auto"/>
           <w:tblLayout w:type="fixed"/>
           <w:tblCellMar>
             <w:top w:w="15" w:type="dxa"/>
@@ -38333,7 +38316,7 @@
               <w:bottom w:val="single" w:color="E5EAE4" w:sz="6" w:space="0"/>
               <w:right w:val="nil"/>
             </w:tcBorders>
-            <w:shd w:val="clear"/>
+            <w:shd w:val="clear" w:color="auto" w:fill="auto"/>
             <w:tcMar>
               <w:top w:w="158" w:type="dxa"/>
               <w:left w:w="42" w:type="dxa"/>
@@ -38450,7 +38433,7 @@
               <w:bottom w:val="single" w:color="E5EAE4" w:sz="6" w:space="0"/>
               <w:right w:val="nil"/>
             </w:tcBorders>
-            <w:shd w:val="clear"/>
+            <w:shd w:val="clear" w:color="auto" w:fill="auto"/>
             <w:tcMar>
               <w:top w:w="158" w:type="dxa"/>
               <w:left w:w="42" w:type="dxa"/>
@@ -38536,7 +38519,7 @@
               <w:bottom w:val="nil"/>
               <w:right w:val="nil"/>
             </w:tcBorders>
-            <w:shd w:val="clear"/>
+            <w:shd w:val="clear" w:color="auto" w:fill="auto"/>
             <w:tcMar>
               <w:top w:w="158" w:type="dxa"/>
               <w:left w:w="42" w:type="dxa"/>
@@ -38653,7 +38636,7 @@
               <w:bottom w:val="nil"/>
               <w:right w:val="nil"/>
             </w:tcBorders>
-            <w:shd w:val="clear"/>
+            <w:shd w:val="clear" w:color="auto" w:fill="auto"/>
             <w:tcMar>
               <w:top w:w="158" w:type="dxa"/>
               <w:left w:w="42" w:type="dxa"/>
@@ -38764,7 +38747,6 @@
           <w:spacing w:val="0"/>
           <w:sz w:val="18"/>
           <w:szCs w:val="18"/>
-          <w:bdr w:val="none" w:color="auto" w:sz="0" w:space="0"/>
           <w:shd w:val="clear" w:fill="F8F8F8"/>
         </w:rPr>
         <w:t>tweet</w:t>
@@ -38792,7 +38774,6 @@
           <w:spacing w:val="0"/>
           <w:sz w:val="18"/>
           <w:szCs w:val="18"/>
-          <w:bdr w:val="none" w:color="auto" w:sz="0" w:space="0"/>
           <w:shd w:val="clear" w:fill="F8F8F8"/>
         </w:rPr>
         <w:t>tweet.raw</w:t>
@@ -39253,7 +39234,6 @@
           <w:spacing w:val="0"/>
           <w:sz w:val="24"/>
           <w:szCs w:val="24"/>
-          <w:bdr w:val="none" w:color="auto" w:sz="0" w:space="0"/>
           <w:shd w:val="clear" w:fill="F0F0F0"/>
         </w:rPr>
         <w:t xml:space="preserve"> </w:t>
@@ -42249,7 +42229,6 @@
           <w:spacing w:val="0"/>
           <w:sz w:val="22"/>
           <w:szCs w:val="22"/>
-          <w:bdr w:val="none" w:color="auto" w:sz="0" w:space="0"/>
           <w:shd w:val="clear" w:fill="FEFEF2"/>
         </w:rPr>
         <w:t>默认情况下，每个节点都有成为主节点的资格，也会存储数据，还会处理客户端的请求。在一个生产集群中我们可以对这些节点的职责进行划分。</w:t>
@@ -42291,7 +42270,6 @@
           <w:spacing w:val="0"/>
           <w:sz w:val="22"/>
           <w:szCs w:val="22"/>
-          <w:bdr w:val="none" w:color="auto" w:sz="0" w:space="0"/>
           <w:shd w:val="clear" w:fill="FEFEF2"/>
         </w:rPr>
         <w:t>　　建议集群中设置 </w:t>
@@ -42306,7 +42284,6 @@
           <w:spacing w:val="0"/>
           <w:sz w:val="22"/>
           <w:szCs w:val="22"/>
-          <w:bdr w:val="none" w:color="auto" w:sz="0" w:space="0"/>
           <w:shd w:val="clear" w:fill="FEFEF2"/>
         </w:rPr>
         <w:t>3台</w:t>
@@ -42320,7 +42297,6 @@
           <w:spacing w:val="0"/>
           <w:sz w:val="22"/>
           <w:szCs w:val="22"/>
-          <w:bdr w:val="none" w:color="auto" w:sz="0" w:space="0"/>
           <w:shd w:val="clear" w:fill="FEFEF2"/>
         </w:rPr>
         <w:t> 以上的节点作为 master 节点【node.master: true node.data: falsenode.ingest:false】，这些节点只负责成为主节点，维护整个集群的状态。</w:t>
@@ -42334,7 +42310,6 @@
           <w:spacing w:val="0"/>
           <w:sz w:val="22"/>
           <w:szCs w:val="22"/>
-          <w:bdr w:val="none" w:color="auto" w:sz="0" w:space="0"/>
           <w:shd w:val="clear" w:fill="FEFEF2"/>
         </w:rPr>
         <w:br w:type="textWrapping"/>
@@ -42348,7 +42323,6 @@
           <w:spacing w:val="0"/>
           <w:sz w:val="22"/>
           <w:szCs w:val="22"/>
-          <w:bdr w:val="none" w:color="auto" w:sz="0" w:space="0"/>
           <w:shd w:val="clear" w:fill="FEFEF2"/>
         </w:rPr>
         <w:t>　　再根据数据量设置一批 data节点【node.master: false node.data: truenode.ingest:false】，这些节点只负责存储数据，后期提供建立索引和查询索引的服务，这样的话如果用户请求比较频繁，这些节点的压力也会比较大</w:t>
@@ -42362,7 +42336,6 @@
           <w:spacing w:val="0"/>
           <w:sz w:val="22"/>
           <w:szCs w:val="22"/>
-          <w:bdr w:val="none" w:color="auto" w:sz="0" w:space="0"/>
           <w:shd w:val="clear" w:fill="FEFEF2"/>
         </w:rPr>
         <w:br w:type="textWrapping"/>
@@ -42376,7 +42349,6 @@
           <w:spacing w:val="0"/>
           <w:sz w:val="22"/>
           <w:szCs w:val="22"/>
-          <w:bdr w:val="none" w:color="auto" w:sz="0" w:space="0"/>
           <w:shd w:val="clear" w:fill="FEFEF2"/>
         </w:rPr>
         <w:t>　　所以在集群中建议再设置一批 ingest 节点也称之为 client 节点【node.master: false node.data: false node.ingest:true】，这些节点只负责处理用户请求，实现请求转发，负载均衡等功能。</w:t>
@@ -42418,7 +42390,6 @@
           <w:spacing w:val="0"/>
           <w:sz w:val="22"/>
           <w:szCs w:val="22"/>
-          <w:bdr w:val="none" w:color="auto" w:sz="0" w:space="0"/>
           <w:shd w:val="clear" w:fill="FEFEF2"/>
         </w:rPr>
         <w:t>　　</w:t>
@@ -42432,7 +42403,6 @@
           <w:spacing w:val="0"/>
           <w:sz w:val="22"/>
           <w:szCs w:val="22"/>
-          <w:bdr w:val="none" w:color="auto" w:sz="0" w:space="0"/>
           <w:shd w:val="clear" w:fill="FEFEF2"/>
         </w:rPr>
         <w:t>master节点：</w:t>
@@ -42446,7 +42416,6 @@
           <w:spacing w:val="0"/>
           <w:sz w:val="22"/>
           <w:szCs w:val="22"/>
-          <w:bdr w:val="none" w:color="auto" w:sz="0" w:space="0"/>
           <w:shd w:val="clear" w:fill="FEFEF2"/>
         </w:rPr>
         <w:t>普通服务器即可(CPU 内存 消耗一般)</w:t>
@@ -42460,7 +42429,6 @@
           <w:spacing w:val="0"/>
           <w:sz w:val="19"/>
           <w:szCs w:val="19"/>
-          <w:bdr w:val="none" w:color="auto" w:sz="0" w:space="0"/>
           <w:shd w:val="clear" w:fill="FEFEF2"/>
         </w:rPr>
         <w:br w:type="textWrapping"/>
@@ -42474,7 +42442,6 @@
           <w:spacing w:val="0"/>
           <w:sz w:val="22"/>
           <w:szCs w:val="22"/>
-          <w:bdr w:val="none" w:color="auto" w:sz="0" w:space="0"/>
           <w:shd w:val="clear" w:fill="FEFEF2"/>
         </w:rPr>
         <w:t>　　</w:t>
@@ -42488,7 +42455,6 @@
           <w:spacing w:val="0"/>
           <w:sz w:val="22"/>
           <w:szCs w:val="22"/>
-          <w:bdr w:val="none" w:color="auto" w:sz="0" w:space="0"/>
           <w:shd w:val="clear" w:fill="FEFEF2"/>
         </w:rPr>
         <w:t>data   节点：</w:t>
@@ -42502,7 +42468,6 @@
           <w:spacing w:val="0"/>
           <w:sz w:val="22"/>
           <w:szCs w:val="22"/>
-          <w:bdr w:val="none" w:color="auto" w:sz="0" w:space="0"/>
           <w:shd w:val="clear" w:fill="FEFEF2"/>
         </w:rPr>
         <w:t>主要消耗磁盘，内存</w:t>
@@ -42516,7 +42481,6 @@
           <w:spacing w:val="0"/>
           <w:sz w:val="19"/>
           <w:szCs w:val="19"/>
-          <w:bdr w:val="none" w:color="auto" w:sz="0" w:space="0"/>
           <w:shd w:val="clear" w:fill="FEFEF2"/>
         </w:rPr>
         <w:br w:type="textWrapping"/>
@@ -42530,7 +42494,6 @@
           <w:spacing w:val="0"/>
           <w:sz w:val="22"/>
           <w:szCs w:val="22"/>
-          <w:bdr w:val="none" w:color="auto" w:sz="0" w:space="0"/>
           <w:shd w:val="clear" w:fill="FEFEF2"/>
         </w:rPr>
         <w:t>　　</w:t>
@@ -42544,7 +42507,6 @@
           <w:spacing w:val="0"/>
           <w:sz w:val="22"/>
           <w:szCs w:val="22"/>
-          <w:bdr w:val="none" w:color="auto" w:sz="0" w:space="0"/>
           <w:shd w:val="clear" w:fill="FEFEF2"/>
         </w:rPr>
         <w:t>client | ingest  节点：</w:t>
@@ -42558,7 +42520,6 @@
           <w:spacing w:val="0"/>
           <w:sz w:val="22"/>
           <w:szCs w:val="22"/>
-          <w:bdr w:val="none" w:color="auto" w:sz="0" w:space="0"/>
           <w:shd w:val="clear" w:fill="FEFEF2"/>
         </w:rPr>
         <w:t>普通服务器即可(如果要进行分组聚合操作的话，建议这个节点内存也分配多一点)</w:t>
@@ -45048,6 +45009,1978 @@
         <w:widowControl/>
         <w:suppressLineNumbers w:val="0"/>
         <w:spacing w:before="0" w:beforeAutospacing="0" w:after="0" w:afterAutospacing="0"/>
+        <w:jc w:val="left"/>
+        <w:rPr>
+          <w:rFonts w:hint="eastAsia" w:ascii="Courier New" w:hAnsi="Courier New" w:cs="Courier New"/>
+          <w:i w:val="0"/>
+          <w:caps w:val="0"/>
+          <w:color w:val="000000"/>
+          <w:spacing w:val="0"/>
+          <w:sz w:val="24"/>
+          <w:szCs w:val="24"/>
+          <w:lang w:val="en-US" w:eastAsia="zh-CN"/>
+        </w:rPr>
+      </w:pPr>
+    </w:p>
+    <w:p>
+      <w:pPr>
+        <w:rPr>
+          <w:rFonts w:hint="eastAsia" w:ascii="Courier New" w:hAnsi="Courier New" w:cs="Courier New"/>
+          <w:i w:val="0"/>
+          <w:caps w:val="0"/>
+          <w:color w:val="000000"/>
+          <w:spacing w:val="0"/>
+          <w:sz w:val="24"/>
+          <w:szCs w:val="24"/>
+          <w:lang w:val="en-US" w:eastAsia="zh-CN"/>
+        </w:rPr>
+      </w:pPr>
+    </w:p>
+    <w:p>
+      <w:pPr>
+        <w:rPr>
+          <w:rFonts w:hint="eastAsia" w:ascii="Courier New" w:hAnsi="Courier New" w:cs="Courier New"/>
+          <w:i w:val="0"/>
+          <w:caps w:val="0"/>
+          <w:color w:val="000000"/>
+          <w:spacing w:val="0"/>
+          <w:sz w:val="24"/>
+          <w:szCs w:val="24"/>
+          <w:lang w:val="en-US" w:eastAsia="zh-CN"/>
+        </w:rPr>
+      </w:pPr>
+    </w:p>
+    <w:p>
+      <w:pPr>
+        <w:rPr>
+          <w:rFonts w:hint="eastAsia" w:ascii="Courier New" w:hAnsi="Courier New" w:cs="Courier New"/>
+          <w:i w:val="0"/>
+          <w:caps w:val="0"/>
+          <w:color w:val="000000"/>
+          <w:spacing w:val="0"/>
+          <w:sz w:val="24"/>
+          <w:szCs w:val="24"/>
+          <w:lang w:val="en-US" w:eastAsia="zh-CN"/>
+        </w:rPr>
+      </w:pPr>
+    </w:p>
+    <w:p>
+      <w:pPr>
+        <w:rPr>
+          <w:rFonts w:hint="eastAsia" w:ascii="Courier New" w:hAnsi="Courier New" w:cs="Courier New"/>
+          <w:i w:val="0"/>
+          <w:caps w:val="0"/>
+          <w:color w:val="000000"/>
+          <w:spacing w:val="0"/>
+          <w:sz w:val="24"/>
+          <w:szCs w:val="24"/>
+          <w:lang w:val="en-US" w:eastAsia="zh-CN"/>
+        </w:rPr>
+      </w:pPr>
+    </w:p>
+    <w:p>
+      <w:pPr>
+        <w:rPr>
+          <w:rFonts w:hint="eastAsia" w:ascii="Courier New" w:hAnsi="Courier New" w:cs="Courier New"/>
+          <w:i w:val="0"/>
+          <w:caps w:val="0"/>
+          <w:color w:val="000000"/>
+          <w:spacing w:val="0"/>
+          <w:sz w:val="24"/>
+          <w:szCs w:val="24"/>
+          <w:lang w:val="en-US" w:eastAsia="zh-CN"/>
+        </w:rPr>
+      </w:pPr>
+    </w:p>
+    <w:p>
+      <w:pPr>
+        <w:rPr>
+          <w:rFonts w:hint="eastAsia" w:ascii="Courier New" w:hAnsi="Courier New" w:cs="Courier New"/>
+          <w:i w:val="0"/>
+          <w:caps w:val="0"/>
+          <w:color w:val="000000"/>
+          <w:spacing w:val="0"/>
+          <w:sz w:val="24"/>
+          <w:szCs w:val="24"/>
+          <w:lang w:val="en-US" w:eastAsia="zh-CN"/>
+        </w:rPr>
+      </w:pPr>
+    </w:p>
+    <w:p>
+      <w:pPr>
+        <w:rPr>
+          <w:rFonts w:hint="eastAsia" w:ascii="Courier New" w:hAnsi="Courier New" w:cs="Courier New"/>
+          <w:i w:val="0"/>
+          <w:caps w:val="0"/>
+          <w:color w:val="000000"/>
+          <w:spacing w:val="0"/>
+          <w:sz w:val="24"/>
+          <w:szCs w:val="24"/>
+          <w:lang w:val="en-US" w:eastAsia="zh-CN"/>
+        </w:rPr>
+      </w:pPr>
+    </w:p>
+    <w:p>
+      <w:pPr>
+        <w:ind w:firstLine="253" w:firstLineChars="0"/>
+        <w:jc w:val="left"/>
+        <w:rPr>
+          <w:rFonts w:hint="eastAsia" w:ascii="Courier New" w:hAnsi="Courier New" w:cs="Courier New"/>
+          <w:i w:val="0"/>
+          <w:caps w:val="0"/>
+          <w:color w:val="000000"/>
+          <w:spacing w:val="0"/>
+          <w:sz w:val="24"/>
+          <w:szCs w:val="24"/>
+          <w:lang w:val="en-US" w:eastAsia="zh-CN"/>
+        </w:rPr>
+      </w:pPr>
+    </w:p>
+    <w:p>
+      <w:pPr>
+        <w:ind w:firstLine="253" w:firstLineChars="0"/>
+        <w:jc w:val="left"/>
+        <w:rPr>
+          <w:rFonts w:hint="eastAsia" w:ascii="Courier New" w:hAnsi="Courier New" w:cs="Courier New"/>
+          <w:i w:val="0"/>
+          <w:caps w:val="0"/>
+          <w:color w:val="000000"/>
+          <w:spacing w:val="0"/>
+          <w:sz w:val="24"/>
+          <w:szCs w:val="24"/>
+          <w:lang w:val="en-US" w:eastAsia="zh-CN"/>
+        </w:rPr>
+      </w:pPr>
+      <w:r>
+        <w:rPr>
+          <w:rFonts w:hint="eastAsia" w:ascii="Courier New" w:hAnsi="Courier New" w:cs="Courier New"/>
+          <w:i w:val="0"/>
+          <w:caps w:val="0"/>
+          <w:color w:val="000000"/>
+          <w:spacing w:val="0"/>
+          <w:sz w:val="24"/>
+          <w:szCs w:val="24"/>
+          <w:lang w:val="en-US" w:eastAsia="zh-CN"/>
+        </w:rPr>
+        <w:t>快照：</w:t>
+      </w:r>
+    </w:p>
+    <w:p>
+      <w:pPr>
+        <w:ind w:firstLine="253" w:firstLineChars="0"/>
+        <w:jc w:val="left"/>
+        <w:rPr>
+          <w:rFonts w:hint="eastAsia" w:ascii="Courier New" w:hAnsi="Courier New" w:cs="Courier New"/>
+          <w:i w:val="0"/>
+          <w:caps w:val="0"/>
+          <w:color w:val="000000"/>
+          <w:spacing w:val="0"/>
+          <w:sz w:val="24"/>
+          <w:szCs w:val="24"/>
+          <w:lang w:val="en-US" w:eastAsia="zh-CN"/>
+        </w:rPr>
+      </w:pPr>
+      <w:r>
+        <w:rPr>
+          <w:rFonts w:hint="eastAsia" w:ascii="Courier New" w:hAnsi="Courier New" w:cs="Courier New"/>
+          <w:i w:val="0"/>
+          <w:caps w:val="0"/>
+          <w:color w:val="000000"/>
+          <w:spacing w:val="0"/>
+          <w:sz w:val="24"/>
+          <w:szCs w:val="24"/>
+          <w:lang w:val="en-US" w:eastAsia="zh-CN"/>
+        </w:rPr>
+        <w:t>1：安装hdfs仓库插件</w:t>
+      </w:r>
+    </w:p>
+    <w:p>
+      <w:pPr>
+        <w:pStyle w:val="4"/>
+        <w:keepNext w:val="0"/>
+        <w:keepLines w:val="0"/>
+        <w:widowControl/>
+        <w:suppressLineNumbers w:val="0"/>
+        <w:spacing w:before="0" w:beforeAutospacing="0" w:after="0" w:afterAutospacing="0"/>
+        <w:ind w:left="0" w:firstLine="420" w:firstLineChars="0"/>
+        <w:jc w:val="left"/>
+        <w:rPr>
+          <w:rFonts w:hint="eastAsia" w:ascii="Consolas" w:hAnsi="Consolas" w:eastAsia="Consolas" w:cs="Consolas"/>
+          <w:i w:val="0"/>
+          <w:caps w:val="0"/>
+          <w:color w:val="009900"/>
+          <w:spacing w:val="0"/>
+          <w:kern w:val="0"/>
+          <w:sz w:val="24"/>
+          <w:szCs w:val="24"/>
+          <w:lang w:val="en-US" w:eastAsia="zh-CN" w:bidi="ar"/>
+        </w:rPr>
+      </w:pPr>
+      <w:r>
+        <w:rPr>
+          <w:rFonts w:hint="default" w:ascii="Consolas" w:hAnsi="Consolas" w:eastAsia="Consolas" w:cs="Consolas"/>
+          <w:i w:val="0"/>
+          <w:caps w:val="0"/>
+          <w:color w:val="009900"/>
+          <w:spacing w:val="0"/>
+          <w:kern w:val="0"/>
+          <w:sz w:val="24"/>
+          <w:szCs w:val="24"/>
+          <w:lang w:val="en-US" w:eastAsia="zh-CN" w:bidi="ar"/>
+        </w:rPr>
+        <w:t>bin/elasticsearch-plugin install repository-hdfs</w:t>
+      </w:r>
+    </w:p>
+    <w:p>
+      <w:pPr>
+        <w:ind w:firstLine="253" w:firstLineChars="0"/>
+        <w:jc w:val="left"/>
+        <w:rPr>
+          <w:rFonts w:hint="eastAsia" w:ascii="Courier New" w:hAnsi="Courier New" w:cs="Courier New"/>
+          <w:i w:val="0"/>
+          <w:caps w:val="0"/>
+          <w:color w:val="000000"/>
+          <w:spacing w:val="0"/>
+          <w:sz w:val="24"/>
+          <w:szCs w:val="24"/>
+          <w:lang w:val="en-US" w:eastAsia="zh-CN"/>
+        </w:rPr>
+      </w:pPr>
+      <w:r>
+        <w:rPr>
+          <w:rFonts w:hint="eastAsia" w:ascii="Courier New" w:hAnsi="Courier New" w:cs="Courier New"/>
+          <w:i w:val="0"/>
+          <w:caps w:val="0"/>
+          <w:color w:val="000000"/>
+          <w:spacing w:val="0"/>
+          <w:sz w:val="24"/>
+          <w:szCs w:val="24"/>
+          <w:lang w:val="en-US" w:eastAsia="zh-CN"/>
+        </w:rPr>
+        <w:t>2：</w:t>
+      </w:r>
+      <w:r>
+        <w:rPr>
+          <w:rFonts w:hint="default" w:ascii="Courier New" w:hAnsi="Courier New" w:cs="Courier New"/>
+          <w:i w:val="0"/>
+          <w:caps w:val="0"/>
+          <w:color w:val="000000"/>
+          <w:spacing w:val="0"/>
+          <w:sz w:val="24"/>
+          <w:szCs w:val="24"/>
+          <w:lang w:val="en-US" w:eastAsia="zh-CN"/>
+        </w:rPr>
+        <w:t>构建一个仓库</w:t>
+      </w:r>
+    </w:p>
+    <w:p>
+      <w:pPr>
+        <w:pStyle w:val="4"/>
+        <w:keepNext w:val="0"/>
+        <w:keepLines w:val="0"/>
+        <w:widowControl/>
+        <w:suppressLineNumbers w:val="0"/>
+        <w:spacing w:before="0" w:beforeAutospacing="0" w:after="0" w:afterAutospacing="0"/>
+        <w:ind w:left="0" w:firstLine="420" w:firstLineChars="0"/>
+        <w:jc w:val="left"/>
+        <w:rPr>
+          <w:rFonts w:hint="default" w:ascii="Consolas" w:hAnsi="Consolas" w:eastAsia="Consolas" w:cs="Consolas"/>
+          <w:i w:val="0"/>
+          <w:caps w:val="0"/>
+          <w:color w:val="009900"/>
+          <w:spacing w:val="0"/>
+          <w:kern w:val="0"/>
+          <w:sz w:val="24"/>
+          <w:szCs w:val="24"/>
+          <w:lang w:val="en-US" w:eastAsia="zh-CN" w:bidi="ar"/>
+        </w:rPr>
+      </w:pPr>
+      <w:r>
+        <w:rPr>
+          <w:rFonts w:hint="default" w:ascii="Consolas" w:hAnsi="Consolas" w:eastAsia="Consolas" w:cs="Consolas"/>
+          <w:i w:val="0"/>
+          <w:caps w:val="0"/>
+          <w:color w:val="009900"/>
+          <w:spacing w:val="0"/>
+          <w:kern w:val="0"/>
+          <w:sz w:val="24"/>
+          <w:szCs w:val="24"/>
+          <w:lang w:val="en-US" w:eastAsia="zh-CN" w:bidi="ar"/>
+        </w:rPr>
+        <w:t>PUT /_snapshot/my_backup</w:t>
+      </w:r>
+    </w:p>
+    <w:p>
+      <w:pPr>
+        <w:pStyle w:val="4"/>
+        <w:keepNext w:val="0"/>
+        <w:keepLines w:val="0"/>
+        <w:widowControl/>
+        <w:suppressLineNumbers w:val="0"/>
+        <w:spacing w:before="0" w:beforeAutospacing="0" w:after="0" w:afterAutospacing="0"/>
+        <w:ind w:left="0" w:firstLine="420" w:firstLineChars="0"/>
+        <w:jc w:val="left"/>
+        <w:rPr>
+          <w:rFonts w:hint="default" w:ascii="Consolas" w:hAnsi="Consolas" w:eastAsia="Consolas" w:cs="Consolas"/>
+          <w:i w:val="0"/>
+          <w:caps w:val="0"/>
+          <w:color w:val="009900"/>
+          <w:spacing w:val="0"/>
+          <w:kern w:val="0"/>
+          <w:sz w:val="24"/>
+          <w:szCs w:val="24"/>
+          <w:lang w:val="en-US" w:eastAsia="zh-CN" w:bidi="ar"/>
+        </w:rPr>
+      </w:pPr>
+      <w:r>
+        <w:rPr>
+          <w:rFonts w:hint="default" w:ascii="Consolas" w:hAnsi="Consolas" w:eastAsia="Consolas" w:cs="Consolas"/>
+          <w:i w:val="0"/>
+          <w:caps w:val="0"/>
+          <w:color w:val="009900"/>
+          <w:spacing w:val="0"/>
+          <w:kern w:val="0"/>
+          <w:sz w:val="24"/>
+          <w:szCs w:val="24"/>
+          <w:lang w:val="en-US" w:eastAsia="zh-CN" w:bidi="ar"/>
+        </w:rPr>
+        <w:t>{</w:t>
+      </w:r>
+    </w:p>
+    <w:p>
+      <w:pPr>
+        <w:pStyle w:val="4"/>
+        <w:keepNext w:val="0"/>
+        <w:keepLines w:val="0"/>
+        <w:widowControl/>
+        <w:suppressLineNumbers w:val="0"/>
+        <w:spacing w:before="0" w:beforeAutospacing="0" w:after="0" w:afterAutospacing="0"/>
+        <w:ind w:left="0" w:firstLine="420" w:firstLineChars="0"/>
+        <w:jc w:val="left"/>
+        <w:rPr>
+          <w:rFonts w:hint="default" w:ascii="Consolas" w:hAnsi="Consolas" w:eastAsia="Consolas" w:cs="Consolas"/>
+          <w:i w:val="0"/>
+          <w:caps w:val="0"/>
+          <w:color w:val="009900"/>
+          <w:spacing w:val="0"/>
+          <w:kern w:val="0"/>
+          <w:sz w:val="24"/>
+          <w:szCs w:val="24"/>
+          <w:lang w:val="en-US" w:eastAsia="zh-CN" w:bidi="ar"/>
+        </w:rPr>
+      </w:pPr>
+      <w:r>
+        <w:rPr>
+          <w:rFonts w:hint="default" w:ascii="Consolas" w:hAnsi="Consolas" w:eastAsia="Consolas" w:cs="Consolas"/>
+          <w:i w:val="0"/>
+          <w:caps w:val="0"/>
+          <w:color w:val="009900"/>
+          <w:spacing w:val="0"/>
+          <w:kern w:val="0"/>
+          <w:sz w:val="24"/>
+          <w:szCs w:val="24"/>
+          <w:lang w:val="en-US" w:eastAsia="zh-CN" w:bidi="ar"/>
+        </w:rPr>
+        <w:t xml:space="preserve">  "type": "hdfs",</w:t>
+      </w:r>
+    </w:p>
+    <w:p>
+      <w:pPr>
+        <w:pStyle w:val="4"/>
+        <w:keepNext w:val="0"/>
+        <w:keepLines w:val="0"/>
+        <w:widowControl/>
+        <w:suppressLineNumbers w:val="0"/>
+        <w:spacing w:before="0" w:beforeAutospacing="0" w:after="0" w:afterAutospacing="0"/>
+        <w:ind w:left="0" w:firstLine="420" w:firstLineChars="0"/>
+        <w:jc w:val="left"/>
+        <w:rPr>
+          <w:rFonts w:hint="default" w:ascii="Consolas" w:hAnsi="Consolas" w:eastAsia="Consolas" w:cs="Consolas"/>
+          <w:i w:val="0"/>
+          <w:caps w:val="0"/>
+          <w:color w:val="009900"/>
+          <w:spacing w:val="0"/>
+          <w:kern w:val="0"/>
+          <w:sz w:val="24"/>
+          <w:szCs w:val="24"/>
+          <w:lang w:val="en-US" w:eastAsia="zh-CN" w:bidi="ar"/>
+        </w:rPr>
+      </w:pPr>
+      <w:r>
+        <w:rPr>
+          <w:rFonts w:hint="default" w:ascii="Consolas" w:hAnsi="Consolas" w:eastAsia="Consolas" w:cs="Consolas"/>
+          <w:i w:val="0"/>
+          <w:caps w:val="0"/>
+          <w:color w:val="009900"/>
+          <w:spacing w:val="0"/>
+          <w:kern w:val="0"/>
+          <w:sz w:val="24"/>
+          <w:szCs w:val="24"/>
+          <w:lang w:val="en-US" w:eastAsia="zh-CN" w:bidi="ar"/>
+        </w:rPr>
+        <w:t xml:space="preserve">  "settings": {</w:t>
+      </w:r>
+    </w:p>
+    <w:p>
+      <w:pPr>
+        <w:pStyle w:val="4"/>
+        <w:keepNext w:val="0"/>
+        <w:keepLines w:val="0"/>
+        <w:widowControl/>
+        <w:suppressLineNumbers w:val="0"/>
+        <w:spacing w:before="0" w:beforeAutospacing="0" w:after="0" w:afterAutospacing="0"/>
+        <w:ind w:left="0" w:firstLine="420" w:firstLineChars="0"/>
+        <w:jc w:val="left"/>
+        <w:rPr>
+          <w:rFonts w:hint="default" w:ascii="Consolas" w:hAnsi="Consolas" w:eastAsia="Consolas" w:cs="Consolas"/>
+          <w:i w:val="0"/>
+          <w:caps w:val="0"/>
+          <w:color w:val="009900"/>
+          <w:spacing w:val="0"/>
+          <w:kern w:val="0"/>
+          <w:sz w:val="24"/>
+          <w:szCs w:val="24"/>
+          <w:lang w:val="en-US" w:eastAsia="zh-CN" w:bidi="ar"/>
+        </w:rPr>
+      </w:pPr>
+      <w:r>
+        <w:rPr>
+          <w:rFonts w:hint="default" w:ascii="Consolas" w:hAnsi="Consolas" w:eastAsia="Consolas" w:cs="Consolas"/>
+          <w:i w:val="0"/>
+          <w:caps w:val="0"/>
+          <w:color w:val="009900"/>
+          <w:spacing w:val="0"/>
+          <w:kern w:val="0"/>
+          <w:sz w:val="24"/>
+          <w:szCs w:val="24"/>
+          <w:lang w:val="en-US" w:eastAsia="zh-CN" w:bidi="ar"/>
+        </w:rPr>
+        <w:t xml:space="preserve">         "path": "/back/es/",</w:t>
+      </w:r>
+    </w:p>
+    <w:p>
+      <w:pPr>
+        <w:pStyle w:val="4"/>
+        <w:keepNext w:val="0"/>
+        <w:keepLines w:val="0"/>
+        <w:widowControl/>
+        <w:suppressLineNumbers w:val="0"/>
+        <w:spacing w:before="0" w:beforeAutospacing="0" w:after="0" w:afterAutospacing="0"/>
+        <w:ind w:left="0" w:firstLine="420" w:firstLineChars="0"/>
+        <w:jc w:val="left"/>
+        <w:rPr>
+          <w:rFonts w:hint="default" w:ascii="Consolas" w:hAnsi="Consolas" w:eastAsia="Consolas" w:cs="Consolas"/>
+          <w:i w:val="0"/>
+          <w:caps w:val="0"/>
+          <w:color w:val="009900"/>
+          <w:spacing w:val="0"/>
+          <w:kern w:val="0"/>
+          <w:sz w:val="24"/>
+          <w:szCs w:val="24"/>
+          <w:lang w:val="en-US" w:eastAsia="zh-CN" w:bidi="ar"/>
+        </w:rPr>
+      </w:pPr>
+      <w:r>
+        <w:rPr>
+          <w:rFonts w:hint="default" w:ascii="Consolas" w:hAnsi="Consolas" w:eastAsia="Consolas" w:cs="Consolas"/>
+          <w:i w:val="0"/>
+          <w:caps w:val="0"/>
+          <w:color w:val="009900"/>
+          <w:spacing w:val="0"/>
+          <w:kern w:val="0"/>
+          <w:sz w:val="24"/>
+          <w:szCs w:val="24"/>
+          <w:lang w:val="en-US" w:eastAsia="zh-CN" w:bidi="ar"/>
+        </w:rPr>
+        <w:t xml:space="preserve">         "load_defaults": "true",</w:t>
+      </w:r>
+    </w:p>
+    <w:p>
+      <w:pPr>
+        <w:pStyle w:val="4"/>
+        <w:keepNext w:val="0"/>
+        <w:keepLines w:val="0"/>
+        <w:widowControl/>
+        <w:suppressLineNumbers w:val="0"/>
+        <w:spacing w:before="0" w:beforeAutospacing="0" w:after="0" w:afterAutospacing="0"/>
+        <w:ind w:left="0" w:firstLine="420" w:firstLineChars="0"/>
+        <w:jc w:val="left"/>
+        <w:rPr>
+          <w:rFonts w:hint="default" w:ascii="Consolas" w:hAnsi="Consolas" w:eastAsia="Consolas" w:cs="Consolas"/>
+          <w:i w:val="0"/>
+          <w:caps w:val="0"/>
+          <w:color w:val="009900"/>
+          <w:spacing w:val="0"/>
+          <w:kern w:val="0"/>
+          <w:sz w:val="24"/>
+          <w:szCs w:val="24"/>
+          <w:lang w:val="en-US" w:eastAsia="zh-CN" w:bidi="ar"/>
+        </w:rPr>
+      </w:pPr>
+      <w:r>
+        <w:rPr>
+          <w:rFonts w:hint="default" w:ascii="Consolas" w:hAnsi="Consolas" w:eastAsia="Consolas" w:cs="Consolas"/>
+          <w:i w:val="0"/>
+          <w:caps w:val="0"/>
+          <w:color w:val="009900"/>
+          <w:spacing w:val="0"/>
+          <w:kern w:val="0"/>
+          <w:sz w:val="24"/>
+          <w:szCs w:val="24"/>
+          <w:lang w:val="en-US" w:eastAsia="zh-CN" w:bidi="ar"/>
+        </w:rPr>
+        <w:t xml:space="preserve">         "compress": "true",</w:t>
+      </w:r>
+    </w:p>
+    <w:p>
+      <w:pPr>
+        <w:pStyle w:val="4"/>
+        <w:keepNext w:val="0"/>
+        <w:keepLines w:val="0"/>
+        <w:widowControl/>
+        <w:suppressLineNumbers w:val="0"/>
+        <w:spacing w:before="0" w:beforeAutospacing="0" w:after="0" w:afterAutospacing="0"/>
+        <w:ind w:left="0" w:firstLine="420" w:firstLineChars="0"/>
+        <w:jc w:val="left"/>
+        <w:rPr>
+          <w:rFonts w:hint="default" w:ascii="Consolas" w:hAnsi="Consolas" w:eastAsia="Consolas" w:cs="Consolas"/>
+          <w:i w:val="0"/>
+          <w:caps w:val="0"/>
+          <w:color w:val="009900"/>
+          <w:spacing w:val="0"/>
+          <w:kern w:val="0"/>
+          <w:sz w:val="24"/>
+          <w:szCs w:val="24"/>
+          <w:lang w:val="en-US" w:eastAsia="zh-CN" w:bidi="ar"/>
+        </w:rPr>
+      </w:pPr>
+      <w:r>
+        <w:rPr>
+          <w:rFonts w:hint="default" w:ascii="Consolas" w:hAnsi="Consolas" w:eastAsia="Consolas" w:cs="Consolas"/>
+          <w:i w:val="0"/>
+          <w:caps w:val="0"/>
+          <w:color w:val="009900"/>
+          <w:spacing w:val="0"/>
+          <w:kern w:val="0"/>
+          <w:sz w:val="24"/>
+          <w:szCs w:val="24"/>
+          <w:lang w:val="en-US" w:eastAsia="zh-CN" w:bidi="ar"/>
+        </w:rPr>
+        <w:t xml:space="preserve">         "uri": "hdfs://192.168.10.160:8020"</w:t>
+      </w:r>
+    </w:p>
+    <w:p>
+      <w:pPr>
+        <w:pStyle w:val="4"/>
+        <w:keepNext w:val="0"/>
+        <w:keepLines w:val="0"/>
+        <w:widowControl/>
+        <w:suppressLineNumbers w:val="0"/>
+        <w:spacing w:before="0" w:beforeAutospacing="0" w:after="0" w:afterAutospacing="0"/>
+        <w:ind w:left="0" w:firstLine="420" w:firstLineChars="0"/>
+        <w:jc w:val="left"/>
+        <w:rPr>
+          <w:rFonts w:hint="default" w:ascii="Consolas" w:hAnsi="Consolas" w:eastAsia="Consolas" w:cs="Consolas"/>
+          <w:i w:val="0"/>
+          <w:caps w:val="0"/>
+          <w:color w:val="009900"/>
+          <w:spacing w:val="0"/>
+          <w:kern w:val="0"/>
+          <w:sz w:val="24"/>
+          <w:szCs w:val="24"/>
+          <w:lang w:val="en-US" w:eastAsia="zh-CN" w:bidi="ar"/>
+        </w:rPr>
+      </w:pPr>
+      <w:r>
+        <w:rPr>
+          <w:rFonts w:hint="default" w:ascii="Consolas" w:hAnsi="Consolas" w:eastAsia="Consolas" w:cs="Consolas"/>
+          <w:i w:val="0"/>
+          <w:caps w:val="0"/>
+          <w:color w:val="009900"/>
+          <w:spacing w:val="0"/>
+          <w:kern w:val="0"/>
+          <w:sz w:val="24"/>
+          <w:szCs w:val="24"/>
+          <w:lang w:val="en-US" w:eastAsia="zh-CN" w:bidi="ar"/>
+        </w:rPr>
+        <w:t xml:space="preserve">  }</w:t>
+      </w:r>
+    </w:p>
+    <w:p>
+      <w:pPr>
+        <w:pStyle w:val="4"/>
+        <w:keepNext w:val="0"/>
+        <w:keepLines w:val="0"/>
+        <w:widowControl/>
+        <w:suppressLineNumbers w:val="0"/>
+        <w:spacing w:before="0" w:beforeAutospacing="0" w:after="0" w:afterAutospacing="0"/>
+        <w:ind w:left="0" w:firstLine="420" w:firstLineChars="0"/>
+        <w:jc w:val="left"/>
+        <w:rPr>
+          <w:rFonts w:hint="default" w:ascii="Consolas" w:hAnsi="Consolas" w:eastAsia="Consolas" w:cs="Consolas"/>
+          <w:i w:val="0"/>
+          <w:caps w:val="0"/>
+          <w:color w:val="009900"/>
+          <w:spacing w:val="0"/>
+          <w:kern w:val="0"/>
+          <w:sz w:val="24"/>
+          <w:szCs w:val="24"/>
+          <w:lang w:val="en-US" w:eastAsia="zh-CN" w:bidi="ar"/>
+        </w:rPr>
+      </w:pPr>
+      <w:r>
+        <w:rPr>
+          <w:rFonts w:hint="default" w:ascii="Consolas" w:hAnsi="Consolas" w:eastAsia="Consolas" w:cs="Consolas"/>
+          <w:i w:val="0"/>
+          <w:caps w:val="0"/>
+          <w:color w:val="009900"/>
+          <w:spacing w:val="0"/>
+          <w:kern w:val="0"/>
+          <w:sz w:val="24"/>
+          <w:szCs w:val="24"/>
+          <w:lang w:val="en-US" w:eastAsia="zh-CN" w:bidi="ar"/>
+        </w:rPr>
+        <w:t>}</w:t>
+      </w:r>
+    </w:p>
+    <w:p>
+      <w:pPr>
+        <w:pStyle w:val="5"/>
+        <w:keepNext w:val="0"/>
+        <w:keepLines w:val="0"/>
+        <w:pageBreakBefore w:val="0"/>
+        <w:widowControl/>
+        <w:suppressLineNumbers w:val="0"/>
+        <w:pBdr>
+          <w:top w:val="none" w:color="auto" w:sz="0" w:space="0"/>
+          <w:left w:val="none" w:color="auto" w:sz="0" w:space="0"/>
+          <w:bottom w:val="none" w:color="auto" w:sz="0" w:space="0"/>
+          <w:right w:val="none" w:color="auto" w:sz="0" w:space="0"/>
+        </w:pBdr>
+        <w:shd w:val="clear" w:fill="FFFFFF"/>
+        <w:kinsoku/>
+        <w:wordWrap/>
+        <w:overflowPunct/>
+        <w:topLinePunct w:val="0"/>
+        <w:autoSpaceDE/>
+        <w:autoSpaceDN/>
+        <w:bidi w:val="0"/>
+        <w:adjustRightInd/>
+        <w:snapToGrid/>
+        <w:spacing w:before="0" w:beforeAutospacing="0" w:after="0" w:afterAutospacing="0" w:line="384" w:lineRule="atLeast"/>
+        <w:ind w:left="0" w:leftChars="0" w:right="0" w:rightChars="0" w:firstLine="0" w:firstLineChars="0"/>
+        <w:jc w:val="both"/>
+        <w:textAlignment w:val="auto"/>
+        <w:outlineLvl w:val="9"/>
+        <w:rPr>
+          <w:rFonts w:hint="default" w:ascii="Helvetica Neue" w:hAnsi="Helvetica Neue" w:eastAsia="Helvetica Neue" w:cs="Helvetica Neue"/>
+          <w:i w:val="0"/>
+          <w:caps w:val="0"/>
+          <w:color w:val="333333"/>
+          <w:spacing w:val="0"/>
+          <w:sz w:val="24"/>
+          <w:szCs w:val="24"/>
+        </w:rPr>
+      </w:pPr>
+      <w:r>
+        <w:rPr>
+          <w:rFonts w:hint="default" w:ascii="Helvetica Neue" w:hAnsi="Helvetica Neue" w:eastAsia="Helvetica Neue" w:cs="Helvetica Neue"/>
+          <w:i w:val="0"/>
+          <w:caps w:val="0"/>
+          <w:color w:val="333333"/>
+          <w:spacing w:val="0"/>
+          <w:sz w:val="24"/>
+          <w:szCs w:val="24"/>
+          <w:bdr w:val="none" w:color="auto" w:sz="0" w:space="0"/>
+          <w:shd w:val="clear" w:fill="FFFFFF"/>
+        </w:rPr>
+        <w:t>查看仓库信息：</w:t>
+      </w:r>
+    </w:p>
+    <w:p>
+      <w:pPr>
+        <w:pStyle w:val="4"/>
+        <w:keepNext w:val="0"/>
+        <w:keepLines w:val="0"/>
+        <w:pageBreakBefore w:val="0"/>
+        <w:widowControl/>
+        <w:suppressLineNumbers w:val="0"/>
+        <w:pBdr>
+          <w:top w:val="none" w:color="auto" w:sz="0" w:space="0"/>
+          <w:left w:val="none" w:color="auto" w:sz="0" w:space="0"/>
+          <w:bottom w:val="none" w:color="auto" w:sz="0" w:space="0"/>
+          <w:right w:val="none" w:color="auto" w:sz="0" w:space="0"/>
+        </w:pBdr>
+        <w:shd w:val="clear" w:fill="F7F7F7"/>
+        <w:kinsoku/>
+        <w:wordWrap/>
+        <w:overflowPunct/>
+        <w:topLinePunct w:val="0"/>
+        <w:autoSpaceDE/>
+        <w:autoSpaceDN/>
+        <w:bidi w:val="0"/>
+        <w:adjustRightInd/>
+        <w:snapToGrid/>
+        <w:spacing w:beforeAutospacing="0" w:afterAutospacing="0" w:line="22" w:lineRule="atLeast"/>
+        <w:ind w:left="0" w:leftChars="0" w:right="0" w:rightChars="0" w:firstLine="0" w:firstLineChars="0"/>
+        <w:jc w:val="left"/>
+        <w:textAlignment w:val="auto"/>
+        <w:outlineLvl w:val="9"/>
+        <w:rPr>
+          <w:rStyle w:val="10"/>
+          <w:rFonts w:hint="default" w:ascii="Consolas" w:hAnsi="Consolas" w:eastAsia="Consolas" w:cs="Consolas"/>
+          <w:i w:val="0"/>
+          <w:caps w:val="0"/>
+          <w:color w:val="333333"/>
+          <w:spacing w:val="0"/>
+          <w:sz w:val="20"/>
+          <w:szCs w:val="20"/>
+          <w:bdr w:val="none" w:color="auto" w:sz="0" w:space="0"/>
+          <w:shd w:val="clear" w:fill="F7F7F7"/>
+        </w:rPr>
+      </w:pPr>
+      <w:r>
+        <w:rPr>
+          <w:rFonts w:hint="default" w:ascii="Consolas" w:hAnsi="Consolas" w:eastAsia="Consolas" w:cs="Consolas"/>
+          <w:i/>
+          <w:caps w:val="0"/>
+          <w:color w:val="999988"/>
+          <w:spacing w:val="0"/>
+          <w:sz w:val="20"/>
+          <w:szCs w:val="20"/>
+          <w:bdr w:val="none" w:color="auto" w:sz="0" w:space="0"/>
+          <w:shd w:val="clear" w:fill="F7F7F7"/>
+        </w:rPr>
+        <w:t>//查看指定的仓库</w:t>
+      </w:r>
+    </w:p>
+    <w:p>
+      <w:pPr>
+        <w:pStyle w:val="4"/>
+        <w:keepNext w:val="0"/>
+        <w:keepLines w:val="0"/>
+        <w:widowControl/>
+        <w:suppressLineNumbers w:val="0"/>
+        <w:spacing w:before="0" w:beforeAutospacing="0" w:after="0" w:afterAutospacing="0"/>
+        <w:ind w:left="0" w:firstLine="420" w:firstLineChars="0"/>
+        <w:jc w:val="left"/>
+        <w:rPr>
+          <w:rFonts w:hint="default" w:ascii="Consolas" w:hAnsi="Consolas" w:eastAsia="Consolas" w:cs="Consolas"/>
+          <w:i w:val="0"/>
+          <w:caps w:val="0"/>
+          <w:color w:val="009900"/>
+          <w:spacing w:val="0"/>
+          <w:kern w:val="0"/>
+          <w:sz w:val="24"/>
+          <w:szCs w:val="24"/>
+          <w:lang w:val="en-US" w:eastAsia="zh-CN" w:bidi="ar"/>
+        </w:rPr>
+      </w:pPr>
+      <w:r>
+        <w:rPr>
+          <w:rFonts w:hint="default" w:ascii="Consolas" w:hAnsi="Consolas" w:eastAsia="Consolas" w:cs="Consolas"/>
+          <w:i w:val="0"/>
+          <w:caps w:val="0"/>
+          <w:color w:val="009900"/>
+          <w:spacing w:val="0"/>
+          <w:kern w:val="0"/>
+          <w:sz w:val="24"/>
+          <w:szCs w:val="24"/>
+          <w:lang w:val="en-US" w:eastAsia="zh-CN" w:bidi="ar"/>
+        </w:rPr>
+        <w:t xml:space="preserve">GET /_snapshot/my_backup  </w:t>
+      </w:r>
+    </w:p>
+    <w:p>
+      <w:pPr>
+        <w:pStyle w:val="4"/>
+        <w:keepNext w:val="0"/>
+        <w:keepLines w:val="0"/>
+        <w:pageBreakBefore w:val="0"/>
+        <w:widowControl/>
+        <w:suppressLineNumbers w:val="0"/>
+        <w:pBdr>
+          <w:top w:val="none" w:color="auto" w:sz="0" w:space="0"/>
+          <w:left w:val="none" w:color="auto" w:sz="0" w:space="0"/>
+          <w:bottom w:val="none" w:color="auto" w:sz="0" w:space="0"/>
+          <w:right w:val="none" w:color="auto" w:sz="0" w:space="0"/>
+        </w:pBdr>
+        <w:shd w:val="clear" w:fill="F7F7F7"/>
+        <w:kinsoku/>
+        <w:wordWrap/>
+        <w:overflowPunct/>
+        <w:topLinePunct w:val="0"/>
+        <w:autoSpaceDE/>
+        <w:autoSpaceDN/>
+        <w:bidi w:val="0"/>
+        <w:adjustRightInd/>
+        <w:snapToGrid/>
+        <w:spacing w:beforeAutospacing="0" w:afterAutospacing="0" w:line="22" w:lineRule="atLeast"/>
+        <w:ind w:left="0" w:leftChars="0" w:right="0" w:rightChars="0" w:firstLine="0" w:firstLineChars="0"/>
+        <w:jc w:val="left"/>
+        <w:textAlignment w:val="auto"/>
+        <w:outlineLvl w:val="9"/>
+        <w:rPr>
+          <w:rFonts w:hint="default" w:ascii="Consolas" w:hAnsi="Consolas" w:eastAsia="Consolas" w:cs="Consolas"/>
+          <w:i/>
+          <w:caps w:val="0"/>
+          <w:color w:val="999988"/>
+          <w:spacing w:val="0"/>
+          <w:sz w:val="20"/>
+          <w:szCs w:val="20"/>
+          <w:shd w:val="clear" w:fill="F7F7F7"/>
+        </w:rPr>
+      </w:pPr>
+      <w:r>
+        <w:rPr>
+          <w:rFonts w:hint="default" w:ascii="Consolas" w:hAnsi="Consolas" w:eastAsia="Consolas" w:cs="Consolas"/>
+          <w:i/>
+          <w:caps w:val="0"/>
+          <w:color w:val="999988"/>
+          <w:spacing w:val="0"/>
+          <w:sz w:val="20"/>
+          <w:szCs w:val="20"/>
+          <w:shd w:val="clear" w:fill="F7F7F7"/>
+        </w:rPr>
+        <w:t>//下面当前所有的仓库信息s</w:t>
+      </w:r>
+    </w:p>
+    <w:p>
+      <w:pPr>
+        <w:pStyle w:val="4"/>
+        <w:keepNext w:val="0"/>
+        <w:keepLines w:val="0"/>
+        <w:widowControl/>
+        <w:suppressLineNumbers w:val="0"/>
+        <w:spacing w:before="0" w:beforeAutospacing="0" w:after="0" w:afterAutospacing="0"/>
+        <w:ind w:left="0" w:firstLine="420" w:firstLineChars="0"/>
+        <w:jc w:val="left"/>
+        <w:rPr>
+          <w:rFonts w:hint="default" w:ascii="Consolas" w:hAnsi="Consolas" w:eastAsia="Consolas" w:cs="Consolas"/>
+          <w:i w:val="0"/>
+          <w:caps w:val="0"/>
+          <w:color w:val="009900"/>
+          <w:spacing w:val="0"/>
+          <w:kern w:val="0"/>
+          <w:sz w:val="24"/>
+          <w:szCs w:val="24"/>
+          <w:lang w:val="en-US" w:eastAsia="zh-CN" w:bidi="ar"/>
+        </w:rPr>
+      </w:pPr>
+      <w:r>
+        <w:rPr>
+          <w:rFonts w:hint="default" w:ascii="Consolas" w:hAnsi="Consolas" w:eastAsia="Consolas" w:cs="Consolas"/>
+          <w:i w:val="0"/>
+          <w:caps w:val="0"/>
+          <w:color w:val="009900"/>
+          <w:spacing w:val="0"/>
+          <w:kern w:val="0"/>
+          <w:sz w:val="24"/>
+          <w:szCs w:val="24"/>
+          <w:lang w:val="en-US" w:eastAsia="zh-CN" w:bidi="ar"/>
+        </w:rPr>
+        <w:t>GET /_snapshot</w:t>
+      </w:r>
+    </w:p>
+    <w:p>
+      <w:pPr>
+        <w:pStyle w:val="4"/>
+        <w:keepNext w:val="0"/>
+        <w:keepLines w:val="0"/>
+        <w:widowControl/>
+        <w:suppressLineNumbers w:val="0"/>
+        <w:spacing w:before="0" w:beforeAutospacing="0" w:after="0" w:afterAutospacing="0"/>
+        <w:ind w:left="0" w:firstLine="420" w:firstLineChars="0"/>
+        <w:jc w:val="left"/>
+        <w:rPr>
+          <w:rFonts w:hint="default" w:ascii="Consolas" w:hAnsi="Consolas" w:eastAsia="Consolas" w:cs="Consolas"/>
+          <w:i w:val="0"/>
+          <w:caps w:val="0"/>
+          <w:color w:val="009900"/>
+          <w:spacing w:val="0"/>
+          <w:kern w:val="0"/>
+          <w:sz w:val="24"/>
+          <w:szCs w:val="24"/>
+          <w:lang w:val="en-US" w:eastAsia="zh-CN" w:bidi="ar"/>
+        </w:rPr>
+      </w:pPr>
+      <w:r>
+        <w:rPr>
+          <w:rFonts w:hint="default" w:ascii="Consolas" w:hAnsi="Consolas" w:eastAsia="Consolas" w:cs="Consolas"/>
+          <w:i w:val="0"/>
+          <w:caps w:val="0"/>
+          <w:color w:val="009900"/>
+          <w:spacing w:val="0"/>
+          <w:kern w:val="0"/>
+          <w:sz w:val="24"/>
+          <w:szCs w:val="24"/>
+          <w:lang w:val="en-US" w:eastAsia="zh-CN" w:bidi="ar"/>
+        </w:rPr>
+        <w:t>GET /_snapshot/_all</w:t>
+      </w:r>
+    </w:p>
+    <w:p>
+      <w:pPr>
+        <w:pStyle w:val="5"/>
+        <w:keepNext w:val="0"/>
+        <w:keepLines w:val="0"/>
+        <w:pageBreakBefore w:val="0"/>
+        <w:widowControl/>
+        <w:suppressLineNumbers w:val="0"/>
+        <w:pBdr>
+          <w:top w:val="none" w:color="auto" w:sz="0" w:space="0"/>
+          <w:left w:val="none" w:color="auto" w:sz="0" w:space="0"/>
+          <w:bottom w:val="none" w:color="auto" w:sz="0" w:space="0"/>
+          <w:right w:val="none" w:color="auto" w:sz="0" w:space="0"/>
+        </w:pBdr>
+        <w:shd w:val="clear" w:fill="FFFFFF"/>
+        <w:kinsoku/>
+        <w:wordWrap/>
+        <w:overflowPunct/>
+        <w:topLinePunct w:val="0"/>
+        <w:autoSpaceDE/>
+        <w:autoSpaceDN/>
+        <w:bidi w:val="0"/>
+        <w:adjustRightInd/>
+        <w:snapToGrid/>
+        <w:spacing w:before="0" w:beforeAutospacing="0" w:after="0" w:afterAutospacing="0" w:line="384" w:lineRule="atLeast"/>
+        <w:ind w:left="0" w:leftChars="0" w:right="0" w:rightChars="0" w:firstLine="0" w:firstLineChars="0"/>
+        <w:jc w:val="both"/>
+        <w:textAlignment w:val="auto"/>
+        <w:outlineLvl w:val="9"/>
+        <w:rPr>
+          <w:rFonts w:hint="default" w:ascii="Helvetica Neue" w:hAnsi="Helvetica Neue" w:eastAsia="Helvetica Neue" w:cs="Helvetica Neue"/>
+          <w:i w:val="0"/>
+          <w:caps w:val="0"/>
+          <w:color w:val="333333"/>
+          <w:spacing w:val="0"/>
+          <w:sz w:val="24"/>
+          <w:szCs w:val="24"/>
+          <w:shd w:val="clear" w:fill="FFFFFF"/>
+        </w:rPr>
+      </w:pPr>
+      <w:r>
+        <w:rPr>
+          <w:rFonts w:hint="default" w:ascii="Helvetica Neue" w:hAnsi="Helvetica Neue" w:eastAsia="Helvetica Neue" w:cs="Helvetica Neue"/>
+          <w:i w:val="0"/>
+          <w:caps w:val="0"/>
+          <w:color w:val="333333"/>
+          <w:spacing w:val="0"/>
+          <w:sz w:val="24"/>
+          <w:szCs w:val="24"/>
+          <w:shd w:val="clear" w:fill="FFFFFF"/>
+        </w:rPr>
+        <w:t>删除一个仓库:</w:t>
+      </w:r>
+    </w:p>
+    <w:p>
+      <w:pPr>
+        <w:pStyle w:val="4"/>
+        <w:keepNext w:val="0"/>
+        <w:keepLines w:val="0"/>
+        <w:widowControl/>
+        <w:suppressLineNumbers w:val="0"/>
+        <w:spacing w:before="0" w:beforeAutospacing="0" w:after="0" w:afterAutospacing="0"/>
+        <w:ind w:left="0" w:firstLine="420" w:firstLineChars="0"/>
+        <w:jc w:val="left"/>
+        <w:rPr>
+          <w:rFonts w:hint="default" w:ascii="Consolas" w:hAnsi="Consolas" w:eastAsia="Consolas" w:cs="Consolas"/>
+          <w:i w:val="0"/>
+          <w:caps w:val="0"/>
+          <w:color w:val="009900"/>
+          <w:spacing w:val="0"/>
+          <w:kern w:val="0"/>
+          <w:sz w:val="24"/>
+          <w:szCs w:val="24"/>
+          <w:lang w:val="en-US" w:eastAsia="zh-CN" w:bidi="ar"/>
+        </w:rPr>
+      </w:pPr>
+      <w:r>
+        <w:rPr>
+          <w:rFonts w:hint="default" w:ascii="Consolas" w:hAnsi="Consolas" w:eastAsia="Consolas" w:cs="Consolas"/>
+          <w:i w:val="0"/>
+          <w:caps w:val="0"/>
+          <w:color w:val="009900"/>
+          <w:spacing w:val="0"/>
+          <w:kern w:val="0"/>
+          <w:sz w:val="24"/>
+          <w:szCs w:val="24"/>
+          <w:lang w:val="en-US" w:eastAsia="zh-CN" w:bidi="ar"/>
+        </w:rPr>
+        <w:t>DELETE /_snapshot/my_backup</w:t>
+      </w:r>
+    </w:p>
+    <w:p>
+      <w:pPr>
+        <w:pStyle w:val="5"/>
+        <w:keepNext w:val="0"/>
+        <w:keepLines w:val="0"/>
+        <w:pageBreakBefore w:val="0"/>
+        <w:widowControl/>
+        <w:suppressLineNumbers w:val="0"/>
+        <w:pBdr>
+          <w:top w:val="none" w:color="auto" w:sz="0" w:space="0"/>
+          <w:left w:val="none" w:color="auto" w:sz="0" w:space="0"/>
+          <w:bottom w:val="none" w:color="auto" w:sz="0" w:space="0"/>
+          <w:right w:val="none" w:color="auto" w:sz="0" w:space="0"/>
+        </w:pBdr>
+        <w:shd w:val="clear" w:fill="FFFFFF"/>
+        <w:kinsoku/>
+        <w:wordWrap/>
+        <w:overflowPunct/>
+        <w:topLinePunct w:val="0"/>
+        <w:autoSpaceDE/>
+        <w:autoSpaceDN/>
+        <w:bidi w:val="0"/>
+        <w:adjustRightInd/>
+        <w:snapToGrid/>
+        <w:spacing w:before="0" w:beforeAutospacing="0" w:after="0" w:afterAutospacing="0" w:line="384" w:lineRule="atLeast"/>
+        <w:ind w:left="0" w:leftChars="0" w:right="0" w:rightChars="0" w:firstLine="0" w:firstLineChars="0"/>
+        <w:jc w:val="both"/>
+        <w:textAlignment w:val="auto"/>
+        <w:outlineLvl w:val="9"/>
+        <w:rPr>
+          <w:rFonts w:hint="default" w:ascii="Helvetica Neue" w:hAnsi="Helvetica Neue" w:eastAsia="Helvetica Neue" w:cs="Helvetica Neue"/>
+          <w:i w:val="0"/>
+          <w:caps w:val="0"/>
+          <w:color w:val="333333"/>
+          <w:spacing w:val="0"/>
+          <w:sz w:val="24"/>
+          <w:szCs w:val="24"/>
+          <w:shd w:val="clear" w:fill="FFFFFF"/>
+        </w:rPr>
+      </w:pPr>
+      <w:r>
+        <w:rPr>
+          <w:rFonts w:hint="default" w:ascii="Helvetica Neue" w:hAnsi="Helvetica Neue" w:eastAsia="Helvetica Neue" w:cs="Helvetica Neue"/>
+          <w:i w:val="0"/>
+          <w:caps w:val="0"/>
+          <w:color w:val="333333"/>
+          <w:spacing w:val="0"/>
+          <w:sz w:val="24"/>
+          <w:szCs w:val="24"/>
+          <w:shd w:val="clear" w:fill="FFFFFF"/>
+        </w:rPr>
+        <w:t>注意删除之后，只是ES里面的引用删除，HDFS上备份的文件是不会删除的</w:t>
+      </w:r>
+    </w:p>
+    <w:p>
+      <w:pPr>
+        <w:ind w:firstLine="253" w:firstLineChars="0"/>
+        <w:jc w:val="left"/>
+        <w:rPr>
+          <w:rFonts w:hint="default" w:ascii="Courier New" w:hAnsi="Courier New" w:cs="Courier New"/>
+          <w:i w:val="0"/>
+          <w:caps w:val="0"/>
+          <w:color w:val="000000"/>
+          <w:spacing w:val="0"/>
+          <w:sz w:val="24"/>
+          <w:szCs w:val="24"/>
+          <w:lang w:val="en-US" w:eastAsia="zh-CN"/>
+        </w:rPr>
+      </w:pPr>
+      <w:r>
+        <w:rPr>
+          <w:rFonts w:hint="eastAsia" w:ascii="Courier New" w:hAnsi="Courier New" w:cs="Courier New"/>
+          <w:i w:val="0"/>
+          <w:caps w:val="0"/>
+          <w:color w:val="000000"/>
+          <w:spacing w:val="0"/>
+          <w:sz w:val="24"/>
+          <w:szCs w:val="24"/>
+          <w:lang w:val="en-US" w:eastAsia="zh-CN"/>
+        </w:rPr>
+        <w:t>3：</w:t>
+      </w:r>
+      <w:r>
+        <w:rPr>
+          <w:rFonts w:hint="default" w:ascii="Courier New" w:hAnsi="Courier New" w:cs="Courier New"/>
+          <w:i w:val="0"/>
+          <w:caps w:val="0"/>
+          <w:color w:val="000000"/>
+          <w:spacing w:val="0"/>
+          <w:sz w:val="24"/>
+          <w:szCs w:val="24"/>
+          <w:lang w:val="en-US" w:eastAsia="zh-CN"/>
+        </w:rPr>
+        <w:t>构建一个快照</w:t>
+      </w:r>
+    </w:p>
+    <w:p>
+      <w:pPr>
+        <w:pStyle w:val="4"/>
+        <w:keepNext w:val="0"/>
+        <w:keepLines w:val="0"/>
+        <w:widowControl/>
+        <w:suppressLineNumbers w:val="0"/>
+        <w:spacing w:before="0" w:beforeAutospacing="0" w:after="0" w:afterAutospacing="0"/>
+        <w:ind w:left="0" w:firstLine="420" w:firstLineChars="0"/>
+        <w:jc w:val="left"/>
+        <w:rPr>
+          <w:rFonts w:hint="default" w:ascii="Consolas" w:hAnsi="Consolas" w:eastAsia="Consolas" w:cs="Consolas"/>
+          <w:i w:val="0"/>
+          <w:caps w:val="0"/>
+          <w:color w:val="009900"/>
+          <w:spacing w:val="0"/>
+          <w:kern w:val="0"/>
+          <w:sz w:val="24"/>
+          <w:szCs w:val="24"/>
+          <w:lang w:val="en-US" w:eastAsia="zh-CN" w:bidi="ar"/>
+        </w:rPr>
+      </w:pPr>
+      <w:r>
+        <w:rPr>
+          <w:rFonts w:hint="default" w:ascii="Consolas" w:hAnsi="Consolas" w:eastAsia="Consolas" w:cs="Consolas"/>
+          <w:i w:val="0"/>
+          <w:caps w:val="0"/>
+          <w:color w:val="009900"/>
+          <w:spacing w:val="0"/>
+          <w:kern w:val="0"/>
+          <w:sz w:val="24"/>
+          <w:szCs w:val="24"/>
+          <w:lang w:val="en-US" w:eastAsia="zh-CN" w:bidi="ar"/>
+        </w:rPr>
+        <w:t>PUT /_snapshot/my_backup/snapshot_1?wait_for_completion=true</w:t>
+      </w:r>
+    </w:p>
+    <w:p>
+      <w:pPr>
+        <w:pStyle w:val="4"/>
+        <w:keepNext w:val="0"/>
+        <w:keepLines w:val="0"/>
+        <w:widowControl/>
+        <w:suppressLineNumbers w:val="0"/>
+        <w:spacing w:before="0" w:beforeAutospacing="0" w:after="0" w:afterAutospacing="0"/>
+        <w:ind w:left="0" w:firstLine="420" w:firstLineChars="0"/>
+        <w:jc w:val="left"/>
+        <w:rPr>
+          <w:rFonts w:hint="default" w:ascii="Consolas" w:hAnsi="Consolas" w:eastAsia="Consolas" w:cs="Consolas"/>
+          <w:i w:val="0"/>
+          <w:caps w:val="0"/>
+          <w:color w:val="009900"/>
+          <w:spacing w:val="0"/>
+          <w:kern w:val="0"/>
+          <w:sz w:val="24"/>
+          <w:szCs w:val="24"/>
+          <w:lang w:val="en-US" w:eastAsia="zh-CN" w:bidi="ar"/>
+        </w:rPr>
+      </w:pPr>
+      <w:r>
+        <w:rPr>
+          <w:rFonts w:hint="default" w:ascii="Consolas" w:hAnsi="Consolas" w:eastAsia="Consolas" w:cs="Consolas"/>
+          <w:i w:val="0"/>
+          <w:caps w:val="0"/>
+          <w:color w:val="009900"/>
+          <w:spacing w:val="0"/>
+          <w:kern w:val="0"/>
+          <w:sz w:val="24"/>
+          <w:szCs w:val="24"/>
+          <w:lang w:val="en-US" w:eastAsia="zh-CN" w:bidi="ar"/>
+        </w:rPr>
+        <w:t>{</w:t>
+      </w:r>
+    </w:p>
+    <w:p>
+      <w:pPr>
+        <w:pStyle w:val="4"/>
+        <w:keepNext w:val="0"/>
+        <w:keepLines w:val="0"/>
+        <w:widowControl/>
+        <w:suppressLineNumbers w:val="0"/>
+        <w:spacing w:before="0" w:beforeAutospacing="0" w:after="0" w:afterAutospacing="0"/>
+        <w:ind w:left="0" w:firstLine="420" w:firstLineChars="0"/>
+        <w:jc w:val="left"/>
+        <w:rPr>
+          <w:rFonts w:hint="default" w:ascii="Consolas" w:hAnsi="Consolas" w:eastAsia="Consolas" w:cs="Consolas"/>
+          <w:i w:val="0"/>
+          <w:caps w:val="0"/>
+          <w:color w:val="009900"/>
+          <w:spacing w:val="0"/>
+          <w:kern w:val="0"/>
+          <w:sz w:val="24"/>
+          <w:szCs w:val="24"/>
+          <w:lang w:val="en-US" w:eastAsia="zh-CN" w:bidi="ar"/>
+        </w:rPr>
+      </w:pPr>
+      <w:r>
+        <w:rPr>
+          <w:rFonts w:hint="default" w:ascii="Consolas" w:hAnsi="Consolas" w:eastAsia="Consolas" w:cs="Consolas"/>
+          <w:i w:val="0"/>
+          <w:caps w:val="0"/>
+          <w:color w:val="009900"/>
+          <w:spacing w:val="0"/>
+          <w:kern w:val="0"/>
+          <w:sz w:val="24"/>
+          <w:szCs w:val="24"/>
+          <w:lang w:val="en-US" w:eastAsia="zh-CN" w:bidi="ar"/>
+        </w:rPr>
+        <w:t xml:space="preserve">  "indices": "index_1,index_2",//注意不设置这个属性，默认是备份所有</w:t>
+      </w:r>
+    </w:p>
+    <w:p>
+      <w:pPr>
+        <w:pStyle w:val="4"/>
+        <w:keepNext w:val="0"/>
+        <w:keepLines w:val="0"/>
+        <w:widowControl/>
+        <w:suppressLineNumbers w:val="0"/>
+        <w:spacing w:before="0" w:beforeAutospacing="0" w:after="0" w:afterAutospacing="0"/>
+        <w:ind w:left="0" w:firstLine="420" w:firstLineChars="0"/>
+        <w:jc w:val="left"/>
+        <w:rPr>
+          <w:rFonts w:hint="default" w:ascii="Consolas" w:hAnsi="Consolas" w:eastAsia="Consolas" w:cs="Consolas"/>
+          <w:i w:val="0"/>
+          <w:caps w:val="0"/>
+          <w:color w:val="009900"/>
+          <w:spacing w:val="0"/>
+          <w:kern w:val="0"/>
+          <w:sz w:val="24"/>
+          <w:szCs w:val="24"/>
+          <w:lang w:val="en-US" w:eastAsia="zh-CN" w:bidi="ar"/>
+        </w:rPr>
+      </w:pPr>
+      <w:r>
+        <w:rPr>
+          <w:rFonts w:hint="default" w:ascii="Consolas" w:hAnsi="Consolas" w:eastAsia="Consolas" w:cs="Consolas"/>
+          <w:i w:val="0"/>
+          <w:caps w:val="0"/>
+          <w:color w:val="009900"/>
+          <w:spacing w:val="0"/>
+          <w:kern w:val="0"/>
+          <w:sz w:val="24"/>
+          <w:szCs w:val="24"/>
+          <w:lang w:val="en-US" w:eastAsia="zh-CN" w:bidi="ar"/>
+        </w:rPr>
+        <w:t xml:space="preserve">  "ignore_unavailable": true,</w:t>
+      </w:r>
+    </w:p>
+    <w:p>
+      <w:pPr>
+        <w:pStyle w:val="4"/>
+        <w:keepNext w:val="0"/>
+        <w:keepLines w:val="0"/>
+        <w:widowControl/>
+        <w:suppressLineNumbers w:val="0"/>
+        <w:spacing w:before="0" w:beforeAutospacing="0" w:after="0" w:afterAutospacing="0"/>
+        <w:ind w:left="0" w:firstLine="420" w:firstLineChars="0"/>
+        <w:jc w:val="left"/>
+        <w:rPr>
+          <w:rFonts w:hint="default" w:ascii="Consolas" w:hAnsi="Consolas" w:eastAsia="Consolas" w:cs="Consolas"/>
+          <w:i w:val="0"/>
+          <w:caps w:val="0"/>
+          <w:color w:val="009900"/>
+          <w:spacing w:val="0"/>
+          <w:kern w:val="0"/>
+          <w:sz w:val="24"/>
+          <w:szCs w:val="24"/>
+          <w:lang w:val="en-US" w:eastAsia="zh-CN" w:bidi="ar"/>
+        </w:rPr>
+      </w:pPr>
+      <w:r>
+        <w:rPr>
+          <w:rFonts w:hint="default" w:ascii="Consolas" w:hAnsi="Consolas" w:eastAsia="Consolas" w:cs="Consolas"/>
+          <w:i w:val="0"/>
+          <w:caps w:val="0"/>
+          <w:color w:val="009900"/>
+          <w:spacing w:val="0"/>
+          <w:kern w:val="0"/>
+          <w:sz w:val="24"/>
+          <w:szCs w:val="24"/>
+          <w:lang w:val="en-US" w:eastAsia="zh-CN" w:bidi="ar"/>
+        </w:rPr>
+        <w:t xml:space="preserve">  "include_global_state": false</w:t>
+      </w:r>
+    </w:p>
+    <w:p>
+      <w:pPr>
+        <w:pStyle w:val="4"/>
+        <w:keepNext w:val="0"/>
+        <w:keepLines w:val="0"/>
+        <w:widowControl/>
+        <w:suppressLineNumbers w:val="0"/>
+        <w:spacing w:before="0" w:beforeAutospacing="0" w:after="0" w:afterAutospacing="0"/>
+        <w:ind w:left="0" w:firstLine="420" w:firstLineChars="0"/>
+        <w:jc w:val="left"/>
+        <w:rPr>
+          <w:rFonts w:hint="default" w:ascii="Consolas" w:hAnsi="Consolas" w:eastAsia="Consolas" w:cs="Consolas"/>
+          <w:i w:val="0"/>
+          <w:caps w:val="0"/>
+          <w:color w:val="009900"/>
+          <w:spacing w:val="0"/>
+          <w:kern w:val="0"/>
+          <w:sz w:val="24"/>
+          <w:szCs w:val="24"/>
+          <w:lang w:val="en-US" w:eastAsia="zh-CN" w:bidi="ar"/>
+        </w:rPr>
+      </w:pPr>
+      <w:r>
+        <w:rPr>
+          <w:rFonts w:hint="default" w:ascii="Consolas" w:hAnsi="Consolas" w:eastAsia="Consolas" w:cs="Consolas"/>
+          <w:i w:val="0"/>
+          <w:caps w:val="0"/>
+          <w:color w:val="009900"/>
+          <w:spacing w:val="0"/>
+          <w:kern w:val="0"/>
+          <w:sz w:val="24"/>
+          <w:szCs w:val="24"/>
+          <w:lang w:val="en-US" w:eastAsia="zh-CN" w:bidi="ar"/>
+        </w:rPr>
+        <w:t>}</w:t>
+      </w:r>
+    </w:p>
+    <w:p>
+      <w:pPr>
+        <w:pStyle w:val="5"/>
+        <w:keepNext w:val="0"/>
+        <w:keepLines w:val="0"/>
+        <w:pageBreakBefore w:val="0"/>
+        <w:widowControl/>
+        <w:suppressLineNumbers w:val="0"/>
+        <w:pBdr>
+          <w:top w:val="none" w:color="auto" w:sz="0" w:space="0"/>
+          <w:left w:val="none" w:color="auto" w:sz="0" w:space="0"/>
+          <w:bottom w:val="none" w:color="auto" w:sz="0" w:space="0"/>
+          <w:right w:val="none" w:color="auto" w:sz="0" w:space="0"/>
+        </w:pBdr>
+        <w:shd w:val="clear" w:fill="FFFFFF"/>
+        <w:kinsoku/>
+        <w:wordWrap/>
+        <w:overflowPunct/>
+        <w:topLinePunct w:val="0"/>
+        <w:autoSpaceDE/>
+        <w:autoSpaceDN/>
+        <w:bidi w:val="0"/>
+        <w:adjustRightInd/>
+        <w:snapToGrid/>
+        <w:spacing w:before="0" w:beforeAutospacing="0" w:after="0" w:afterAutospacing="0" w:line="384" w:lineRule="atLeast"/>
+        <w:ind w:left="0" w:leftChars="0" w:right="0" w:rightChars="0" w:firstLine="0" w:firstLineChars="0"/>
+        <w:jc w:val="both"/>
+        <w:textAlignment w:val="auto"/>
+        <w:outlineLvl w:val="9"/>
+        <w:rPr>
+          <w:rFonts w:hint="default" w:ascii="Helvetica Neue" w:hAnsi="Helvetica Neue" w:eastAsia="Helvetica Neue" w:cs="Helvetica Neue"/>
+          <w:i w:val="0"/>
+          <w:caps w:val="0"/>
+          <w:color w:val="333333"/>
+          <w:spacing w:val="0"/>
+          <w:sz w:val="24"/>
+          <w:szCs w:val="24"/>
+          <w:shd w:val="clear" w:fill="FFFFFF"/>
+        </w:rPr>
+      </w:pPr>
+      <w:r>
+        <w:rPr>
+          <w:rFonts w:hint="default" w:ascii="Helvetica Neue" w:hAnsi="Helvetica Neue" w:eastAsia="Helvetica Neue" w:cs="Helvetica Neue"/>
+          <w:i w:val="0"/>
+          <w:caps w:val="0"/>
+          <w:color w:val="333333"/>
+          <w:spacing w:val="0"/>
+          <w:sz w:val="24"/>
+          <w:szCs w:val="24"/>
+          <w:shd w:val="clear" w:fill="FFFFFF"/>
+        </w:rPr>
+        <w:t>查询快照的几个方式：</w:t>
+      </w:r>
+    </w:p>
+    <w:p>
+      <w:pPr>
+        <w:pStyle w:val="4"/>
+        <w:keepNext w:val="0"/>
+        <w:keepLines w:val="0"/>
+        <w:widowControl/>
+        <w:suppressLineNumbers w:val="0"/>
+        <w:spacing w:before="0" w:beforeAutospacing="0" w:after="0" w:afterAutospacing="0"/>
+        <w:ind w:left="0" w:firstLine="420" w:firstLineChars="0"/>
+        <w:jc w:val="left"/>
+        <w:rPr>
+          <w:rFonts w:hint="default" w:ascii="Consolas" w:hAnsi="Consolas" w:eastAsia="Consolas" w:cs="Consolas"/>
+          <w:i w:val="0"/>
+          <w:caps w:val="0"/>
+          <w:color w:val="009900"/>
+          <w:spacing w:val="0"/>
+          <w:kern w:val="0"/>
+          <w:sz w:val="24"/>
+          <w:szCs w:val="24"/>
+          <w:lang w:val="en-US" w:eastAsia="zh-CN" w:bidi="ar"/>
+        </w:rPr>
+      </w:pPr>
+      <w:r>
+        <w:rPr>
+          <w:rFonts w:hint="default" w:ascii="Consolas" w:hAnsi="Consolas" w:eastAsia="Consolas" w:cs="Consolas"/>
+          <w:i w:val="0"/>
+          <w:caps w:val="0"/>
+          <w:color w:val="009900"/>
+          <w:spacing w:val="0"/>
+          <w:kern w:val="0"/>
+          <w:sz w:val="24"/>
+          <w:szCs w:val="24"/>
+          <w:lang w:val="en-US" w:eastAsia="zh-CN" w:bidi="ar"/>
+        </w:rPr>
+        <w:t>GET /_snapshot/my_backup/snapshot_1 //查询指定快照</w:t>
+      </w:r>
+    </w:p>
+    <w:p>
+      <w:pPr>
+        <w:pStyle w:val="4"/>
+        <w:keepNext w:val="0"/>
+        <w:keepLines w:val="0"/>
+        <w:widowControl/>
+        <w:suppressLineNumbers w:val="0"/>
+        <w:spacing w:before="0" w:beforeAutospacing="0" w:after="0" w:afterAutospacing="0"/>
+        <w:ind w:left="0" w:firstLine="420" w:firstLineChars="0"/>
+        <w:jc w:val="left"/>
+        <w:rPr>
+          <w:rFonts w:hint="default" w:ascii="Consolas" w:hAnsi="Consolas" w:eastAsia="Consolas" w:cs="Consolas"/>
+          <w:i w:val="0"/>
+          <w:caps w:val="0"/>
+          <w:color w:val="009900"/>
+          <w:spacing w:val="0"/>
+          <w:kern w:val="0"/>
+          <w:sz w:val="24"/>
+          <w:szCs w:val="24"/>
+          <w:lang w:val="en-US" w:eastAsia="zh-CN" w:bidi="ar"/>
+        </w:rPr>
+      </w:pPr>
+      <w:r>
+        <w:rPr>
+          <w:rFonts w:hint="default" w:ascii="Consolas" w:hAnsi="Consolas" w:eastAsia="Consolas" w:cs="Consolas"/>
+          <w:i w:val="0"/>
+          <w:caps w:val="0"/>
+          <w:color w:val="009900"/>
+          <w:spacing w:val="0"/>
+          <w:kern w:val="0"/>
+          <w:sz w:val="24"/>
+          <w:szCs w:val="24"/>
+          <w:lang w:val="en-US" w:eastAsia="zh-CN" w:bidi="ar"/>
+        </w:rPr>
+        <w:t>GET /_snapshot/my_backup/snapshot_*,some_other_snapshot //支持通配符查询</w:t>
+      </w:r>
+    </w:p>
+    <w:p>
+      <w:pPr>
+        <w:pStyle w:val="4"/>
+        <w:keepNext w:val="0"/>
+        <w:keepLines w:val="0"/>
+        <w:widowControl/>
+        <w:suppressLineNumbers w:val="0"/>
+        <w:spacing w:before="0" w:beforeAutospacing="0" w:after="0" w:afterAutospacing="0"/>
+        <w:ind w:left="0" w:firstLine="420" w:firstLineChars="0"/>
+        <w:jc w:val="left"/>
+        <w:rPr>
+          <w:rFonts w:hint="default" w:ascii="Consolas" w:hAnsi="Consolas" w:eastAsia="Consolas" w:cs="Consolas"/>
+          <w:i w:val="0"/>
+          <w:caps w:val="0"/>
+          <w:color w:val="009900"/>
+          <w:spacing w:val="0"/>
+          <w:kern w:val="0"/>
+          <w:sz w:val="24"/>
+          <w:szCs w:val="24"/>
+          <w:lang w:val="en-US" w:eastAsia="zh-CN" w:bidi="ar"/>
+        </w:rPr>
+      </w:pPr>
+      <w:r>
+        <w:rPr>
+          <w:rFonts w:hint="default" w:ascii="Consolas" w:hAnsi="Consolas" w:eastAsia="Consolas" w:cs="Consolas"/>
+          <w:i w:val="0"/>
+          <w:caps w:val="0"/>
+          <w:color w:val="009900"/>
+          <w:spacing w:val="0"/>
+          <w:kern w:val="0"/>
+          <w:sz w:val="24"/>
+          <w:szCs w:val="24"/>
+          <w:lang w:val="en-US" w:eastAsia="zh-CN" w:bidi="ar"/>
+        </w:rPr>
+        <w:t>GET /_snapshot/my_backup/_all //查询所有的快照</w:t>
+      </w:r>
+    </w:p>
+    <w:p>
+      <w:pPr>
+        <w:pStyle w:val="5"/>
+        <w:keepNext w:val="0"/>
+        <w:keepLines w:val="0"/>
+        <w:pageBreakBefore w:val="0"/>
+        <w:widowControl/>
+        <w:suppressLineNumbers w:val="0"/>
+        <w:pBdr>
+          <w:top w:val="none" w:color="auto" w:sz="0" w:space="0"/>
+          <w:left w:val="none" w:color="auto" w:sz="0" w:space="0"/>
+          <w:bottom w:val="none" w:color="auto" w:sz="0" w:space="0"/>
+          <w:right w:val="none" w:color="auto" w:sz="0" w:space="0"/>
+        </w:pBdr>
+        <w:shd w:val="clear" w:fill="FFFFFF"/>
+        <w:kinsoku/>
+        <w:wordWrap/>
+        <w:overflowPunct/>
+        <w:topLinePunct w:val="0"/>
+        <w:autoSpaceDE/>
+        <w:autoSpaceDN/>
+        <w:bidi w:val="0"/>
+        <w:adjustRightInd/>
+        <w:snapToGrid/>
+        <w:spacing w:before="0" w:beforeAutospacing="0" w:after="0" w:afterAutospacing="0" w:line="384" w:lineRule="atLeast"/>
+        <w:ind w:left="0" w:leftChars="0" w:right="0" w:rightChars="0" w:firstLine="0" w:firstLineChars="0"/>
+        <w:jc w:val="both"/>
+        <w:textAlignment w:val="auto"/>
+        <w:outlineLvl w:val="9"/>
+        <w:rPr>
+          <w:rFonts w:hint="default" w:ascii="Helvetica Neue" w:hAnsi="Helvetica Neue" w:eastAsia="Helvetica Neue" w:cs="Helvetica Neue"/>
+          <w:i w:val="0"/>
+          <w:caps w:val="0"/>
+          <w:color w:val="333333"/>
+          <w:spacing w:val="0"/>
+          <w:sz w:val="24"/>
+          <w:szCs w:val="24"/>
+          <w:shd w:val="clear" w:fill="FFFFFF"/>
+        </w:rPr>
+      </w:pPr>
+      <w:r>
+        <w:rPr>
+          <w:rFonts w:hint="default" w:ascii="Helvetica Neue" w:hAnsi="Helvetica Neue" w:eastAsia="Helvetica Neue" w:cs="Helvetica Neue"/>
+          <w:i w:val="0"/>
+          <w:caps w:val="0"/>
+          <w:color w:val="333333"/>
+          <w:spacing w:val="0"/>
+          <w:sz w:val="24"/>
+          <w:szCs w:val="24"/>
+          <w:shd w:val="clear" w:fill="FFFFFF"/>
+        </w:rPr>
+        <w:t>删除一个快照：</w:t>
+      </w:r>
+    </w:p>
+    <w:p>
+      <w:pPr>
+        <w:pStyle w:val="4"/>
+        <w:keepNext w:val="0"/>
+        <w:keepLines w:val="0"/>
+        <w:widowControl/>
+        <w:suppressLineNumbers w:val="0"/>
+        <w:spacing w:before="0" w:beforeAutospacing="0" w:after="0" w:afterAutospacing="0"/>
+        <w:ind w:left="0" w:firstLine="420" w:firstLineChars="0"/>
+        <w:jc w:val="left"/>
+        <w:rPr>
+          <w:rFonts w:hint="default" w:ascii="Consolas" w:hAnsi="Consolas" w:eastAsia="Consolas" w:cs="Consolas"/>
+          <w:i w:val="0"/>
+          <w:caps w:val="0"/>
+          <w:color w:val="009900"/>
+          <w:spacing w:val="0"/>
+          <w:kern w:val="0"/>
+          <w:sz w:val="24"/>
+          <w:szCs w:val="24"/>
+          <w:lang w:val="en-US" w:eastAsia="zh-CN" w:bidi="ar"/>
+        </w:rPr>
+      </w:pPr>
+      <w:r>
+        <w:rPr>
+          <w:rFonts w:hint="default" w:ascii="Consolas" w:hAnsi="Consolas" w:eastAsia="Consolas" w:cs="Consolas"/>
+          <w:i w:val="0"/>
+          <w:caps w:val="0"/>
+          <w:color w:val="009900"/>
+          <w:spacing w:val="0"/>
+          <w:kern w:val="0"/>
+          <w:sz w:val="24"/>
+          <w:szCs w:val="24"/>
+          <w:lang w:val="en-US" w:eastAsia="zh-CN" w:bidi="ar"/>
+        </w:rPr>
+        <w:t>DELETE /_snapshot/my_backup/snapshot_1</w:t>
+      </w:r>
+    </w:p>
+    <w:p>
+      <w:pPr>
+        <w:pStyle w:val="5"/>
+        <w:keepNext w:val="0"/>
+        <w:keepLines w:val="0"/>
+        <w:pageBreakBefore w:val="0"/>
+        <w:widowControl/>
+        <w:suppressLineNumbers w:val="0"/>
+        <w:pBdr>
+          <w:top w:val="none" w:color="auto" w:sz="0" w:space="0"/>
+          <w:left w:val="none" w:color="auto" w:sz="0" w:space="0"/>
+          <w:bottom w:val="none" w:color="auto" w:sz="0" w:space="0"/>
+          <w:right w:val="none" w:color="auto" w:sz="0" w:space="0"/>
+        </w:pBdr>
+        <w:shd w:val="clear" w:fill="FFFFFF"/>
+        <w:kinsoku/>
+        <w:wordWrap/>
+        <w:overflowPunct/>
+        <w:topLinePunct w:val="0"/>
+        <w:autoSpaceDE/>
+        <w:autoSpaceDN/>
+        <w:bidi w:val="0"/>
+        <w:adjustRightInd/>
+        <w:snapToGrid/>
+        <w:spacing w:before="0" w:beforeAutospacing="0" w:after="0" w:afterAutospacing="0" w:line="384" w:lineRule="atLeast"/>
+        <w:ind w:left="0" w:leftChars="0" w:right="0" w:rightChars="0" w:firstLine="0" w:firstLineChars="0"/>
+        <w:jc w:val="both"/>
+        <w:textAlignment w:val="auto"/>
+        <w:outlineLvl w:val="9"/>
+        <w:rPr>
+          <w:rFonts w:hint="default" w:ascii="Helvetica Neue" w:hAnsi="Helvetica Neue" w:eastAsia="Helvetica Neue" w:cs="Helvetica Neue"/>
+          <w:i w:val="0"/>
+          <w:caps w:val="0"/>
+          <w:color w:val="333333"/>
+          <w:spacing w:val="0"/>
+          <w:sz w:val="24"/>
+          <w:szCs w:val="24"/>
+          <w:shd w:val="clear" w:fill="FFFFFF"/>
+        </w:rPr>
+      </w:pPr>
+      <w:r>
+        <w:rPr>
+          <w:rFonts w:hint="default" w:ascii="Helvetica Neue" w:hAnsi="Helvetica Neue" w:eastAsia="Helvetica Neue" w:cs="Helvetica Neue"/>
+          <w:i w:val="0"/>
+          <w:caps w:val="0"/>
+          <w:color w:val="333333"/>
+          <w:spacing w:val="0"/>
+          <w:sz w:val="24"/>
+          <w:szCs w:val="24"/>
+          <w:shd w:val="clear" w:fill="FFFFFF"/>
+        </w:rPr>
+        <w:t>注意删除之后，只是ES里面的引用删除，HDFS上备份的文件是不会删除的</w:t>
+      </w:r>
+    </w:p>
+    <w:p>
+      <w:pPr>
+        <w:ind w:firstLine="253" w:firstLineChars="0"/>
+        <w:jc w:val="left"/>
+        <w:rPr>
+          <w:rFonts w:hint="default" w:ascii="Courier New" w:hAnsi="Courier New" w:cs="Courier New"/>
+          <w:i w:val="0"/>
+          <w:caps w:val="0"/>
+          <w:color w:val="000000"/>
+          <w:spacing w:val="0"/>
+          <w:sz w:val="24"/>
+          <w:szCs w:val="24"/>
+          <w:lang w:val="en-US" w:eastAsia="zh-CN"/>
+        </w:rPr>
+      </w:pPr>
+      <w:r>
+        <w:rPr>
+          <w:rFonts w:hint="eastAsia" w:ascii="Courier New" w:hAnsi="Courier New" w:cs="Courier New"/>
+          <w:i w:val="0"/>
+          <w:caps w:val="0"/>
+          <w:color w:val="000000"/>
+          <w:spacing w:val="0"/>
+          <w:sz w:val="24"/>
+          <w:szCs w:val="24"/>
+          <w:lang w:val="en-US" w:eastAsia="zh-CN"/>
+        </w:rPr>
+        <w:t>4：</w:t>
+      </w:r>
+      <w:r>
+        <w:rPr>
+          <w:rFonts w:hint="default" w:ascii="Courier New" w:hAnsi="Courier New" w:cs="Courier New"/>
+          <w:i w:val="0"/>
+          <w:caps w:val="0"/>
+          <w:color w:val="000000"/>
+          <w:spacing w:val="0"/>
+          <w:sz w:val="24"/>
+          <w:szCs w:val="24"/>
+          <w:lang w:val="en-US" w:eastAsia="zh-CN"/>
+        </w:rPr>
+        <w:t>恢复快照</w:t>
+      </w:r>
+      <w:bookmarkStart w:id="3" w:name="_GoBack"/>
+      <w:bookmarkEnd w:id="3"/>
+    </w:p>
+    <w:p>
+      <w:pPr>
+        <w:pStyle w:val="4"/>
+        <w:keepNext w:val="0"/>
+        <w:keepLines w:val="0"/>
+        <w:widowControl/>
+        <w:suppressLineNumbers w:val="0"/>
+        <w:spacing w:before="0" w:beforeAutospacing="0" w:after="0" w:afterAutospacing="0"/>
+        <w:ind w:left="0" w:firstLine="420" w:firstLineChars="0"/>
+        <w:jc w:val="left"/>
+        <w:rPr>
+          <w:rFonts w:hint="default" w:ascii="Consolas" w:hAnsi="Consolas" w:eastAsia="Consolas" w:cs="Consolas"/>
+          <w:i w:val="0"/>
+          <w:caps w:val="0"/>
+          <w:color w:val="009900"/>
+          <w:spacing w:val="0"/>
+          <w:kern w:val="0"/>
+          <w:sz w:val="24"/>
+          <w:szCs w:val="24"/>
+          <w:lang w:val="en-US" w:eastAsia="zh-CN" w:bidi="ar"/>
+        </w:rPr>
+      </w:pPr>
+      <w:r>
+        <w:rPr>
+          <w:rFonts w:hint="default" w:ascii="Consolas" w:hAnsi="Consolas" w:eastAsia="Consolas" w:cs="Consolas"/>
+          <w:i w:val="0"/>
+          <w:caps w:val="0"/>
+          <w:color w:val="009900"/>
+          <w:spacing w:val="0"/>
+          <w:kern w:val="0"/>
+          <w:sz w:val="24"/>
+          <w:szCs w:val="24"/>
+          <w:lang w:val="en-US" w:eastAsia="zh-CN" w:bidi="ar"/>
+        </w:rPr>
+        <w:t>POST /_snapshot/my_backup/snapshot_1/_restore</w:t>
+      </w:r>
+    </w:p>
+    <w:p>
+      <w:pPr>
+        <w:pStyle w:val="4"/>
+        <w:keepNext w:val="0"/>
+        <w:keepLines w:val="0"/>
+        <w:widowControl/>
+        <w:suppressLineNumbers w:val="0"/>
+        <w:spacing w:before="0" w:beforeAutospacing="0" w:after="0" w:afterAutospacing="0"/>
+        <w:ind w:left="0" w:firstLine="420" w:firstLineChars="0"/>
+        <w:jc w:val="left"/>
+        <w:rPr>
+          <w:rFonts w:hint="default" w:ascii="Consolas" w:hAnsi="Consolas" w:eastAsia="Consolas" w:cs="Consolas"/>
+          <w:i w:val="0"/>
+          <w:caps w:val="0"/>
+          <w:color w:val="009900"/>
+          <w:spacing w:val="0"/>
+          <w:kern w:val="0"/>
+          <w:sz w:val="24"/>
+          <w:szCs w:val="24"/>
+          <w:lang w:val="en-US" w:eastAsia="zh-CN" w:bidi="ar"/>
+        </w:rPr>
+      </w:pPr>
+      <w:r>
+        <w:rPr>
+          <w:rFonts w:hint="default" w:ascii="Consolas" w:hAnsi="Consolas" w:eastAsia="Consolas" w:cs="Consolas"/>
+          <w:i w:val="0"/>
+          <w:caps w:val="0"/>
+          <w:color w:val="009900"/>
+          <w:spacing w:val="0"/>
+          <w:kern w:val="0"/>
+          <w:sz w:val="24"/>
+          <w:szCs w:val="24"/>
+          <w:lang w:val="en-US" w:eastAsia="zh-CN" w:bidi="ar"/>
+        </w:rPr>
+        <w:t>{</w:t>
+      </w:r>
+    </w:p>
+    <w:p>
+      <w:pPr>
+        <w:pStyle w:val="4"/>
+        <w:keepNext w:val="0"/>
+        <w:keepLines w:val="0"/>
+        <w:widowControl/>
+        <w:suppressLineNumbers w:val="0"/>
+        <w:spacing w:before="0" w:beforeAutospacing="0" w:after="0" w:afterAutospacing="0"/>
+        <w:ind w:left="0" w:firstLine="420" w:firstLineChars="0"/>
+        <w:jc w:val="left"/>
+        <w:rPr>
+          <w:rFonts w:hint="default" w:ascii="Consolas" w:hAnsi="Consolas" w:eastAsia="Consolas" w:cs="Consolas"/>
+          <w:i w:val="0"/>
+          <w:caps w:val="0"/>
+          <w:color w:val="009900"/>
+          <w:spacing w:val="0"/>
+          <w:kern w:val="0"/>
+          <w:sz w:val="24"/>
+          <w:szCs w:val="24"/>
+          <w:lang w:val="en-US" w:eastAsia="zh-CN" w:bidi="ar"/>
+        </w:rPr>
+      </w:pPr>
+      <w:r>
+        <w:rPr>
+          <w:rFonts w:hint="default" w:ascii="Consolas" w:hAnsi="Consolas" w:eastAsia="Consolas" w:cs="Consolas"/>
+          <w:i w:val="0"/>
+          <w:caps w:val="0"/>
+          <w:color w:val="009900"/>
+          <w:spacing w:val="0"/>
+          <w:kern w:val="0"/>
+          <w:sz w:val="24"/>
+          <w:szCs w:val="24"/>
+          <w:lang w:val="en-US" w:eastAsia="zh-CN" w:bidi="ar"/>
+        </w:rPr>
+        <w:t xml:space="preserve">  "indices": "index_1,index_2", //指定索引恢复，不指定就是所有</w:t>
+      </w:r>
+    </w:p>
+    <w:p>
+      <w:pPr>
+        <w:pStyle w:val="4"/>
+        <w:keepNext w:val="0"/>
+        <w:keepLines w:val="0"/>
+        <w:widowControl/>
+        <w:suppressLineNumbers w:val="0"/>
+        <w:spacing w:before="0" w:beforeAutospacing="0" w:after="0" w:afterAutospacing="0"/>
+        <w:ind w:left="0" w:firstLine="420" w:firstLineChars="0"/>
+        <w:jc w:val="left"/>
+        <w:rPr>
+          <w:rFonts w:hint="default" w:ascii="Consolas" w:hAnsi="Consolas" w:eastAsia="Consolas" w:cs="Consolas"/>
+          <w:i w:val="0"/>
+          <w:caps w:val="0"/>
+          <w:color w:val="009900"/>
+          <w:spacing w:val="0"/>
+          <w:kern w:val="0"/>
+          <w:sz w:val="24"/>
+          <w:szCs w:val="24"/>
+          <w:lang w:val="en-US" w:eastAsia="zh-CN" w:bidi="ar"/>
+        </w:rPr>
+      </w:pPr>
+      <w:r>
+        <w:rPr>
+          <w:rFonts w:hint="default" w:ascii="Consolas" w:hAnsi="Consolas" w:eastAsia="Consolas" w:cs="Consolas"/>
+          <w:i w:val="0"/>
+          <w:caps w:val="0"/>
+          <w:color w:val="009900"/>
+          <w:spacing w:val="0"/>
+          <w:kern w:val="0"/>
+          <w:sz w:val="24"/>
+          <w:szCs w:val="24"/>
+          <w:lang w:val="en-US" w:eastAsia="zh-CN" w:bidi="ar"/>
+        </w:rPr>
+        <w:t xml:space="preserve">  "ignore_unavailable": true,//忽略恢复时异常索引</w:t>
+      </w:r>
+    </w:p>
+    <w:p>
+      <w:pPr>
+        <w:pStyle w:val="4"/>
+        <w:keepNext w:val="0"/>
+        <w:keepLines w:val="0"/>
+        <w:widowControl/>
+        <w:suppressLineNumbers w:val="0"/>
+        <w:spacing w:before="0" w:beforeAutospacing="0" w:after="0" w:afterAutospacing="0"/>
+        <w:ind w:left="0" w:firstLine="420" w:firstLineChars="0"/>
+        <w:jc w:val="left"/>
+        <w:rPr>
+          <w:rFonts w:hint="default" w:ascii="Consolas" w:hAnsi="Consolas" w:eastAsia="Consolas" w:cs="Consolas"/>
+          <w:i w:val="0"/>
+          <w:caps w:val="0"/>
+          <w:color w:val="009900"/>
+          <w:spacing w:val="0"/>
+          <w:kern w:val="0"/>
+          <w:sz w:val="24"/>
+          <w:szCs w:val="24"/>
+          <w:lang w:val="en-US" w:eastAsia="zh-CN" w:bidi="ar"/>
+        </w:rPr>
+      </w:pPr>
+      <w:r>
+        <w:rPr>
+          <w:rFonts w:hint="default" w:ascii="Consolas" w:hAnsi="Consolas" w:eastAsia="Consolas" w:cs="Consolas"/>
+          <w:i w:val="0"/>
+          <w:caps w:val="0"/>
+          <w:color w:val="009900"/>
+          <w:spacing w:val="0"/>
+          <w:kern w:val="0"/>
+          <w:sz w:val="24"/>
+          <w:szCs w:val="24"/>
+          <w:lang w:val="en-US" w:eastAsia="zh-CN" w:bidi="ar"/>
+        </w:rPr>
+        <w:t xml:space="preserve">  "include_global_state": false,//是否存储全局转态信息,fasle代表有一个或几个失败，不会导致整个任务失败</w:t>
+      </w:r>
+    </w:p>
+    <w:p>
+      <w:pPr>
+        <w:pStyle w:val="4"/>
+        <w:keepNext w:val="0"/>
+        <w:keepLines w:val="0"/>
+        <w:widowControl/>
+        <w:suppressLineNumbers w:val="0"/>
+        <w:spacing w:before="0" w:beforeAutospacing="0" w:after="0" w:afterAutospacing="0"/>
+        <w:ind w:left="0" w:firstLine="420" w:firstLineChars="0"/>
+        <w:jc w:val="left"/>
+        <w:rPr>
+          <w:rFonts w:hint="default" w:ascii="Consolas" w:hAnsi="Consolas" w:eastAsia="Consolas" w:cs="Consolas"/>
+          <w:i w:val="0"/>
+          <w:caps w:val="0"/>
+          <w:color w:val="009900"/>
+          <w:spacing w:val="0"/>
+          <w:kern w:val="0"/>
+          <w:sz w:val="24"/>
+          <w:szCs w:val="24"/>
+          <w:lang w:val="en-US" w:eastAsia="zh-CN" w:bidi="ar"/>
+        </w:rPr>
+      </w:pPr>
+      <w:r>
+        <w:rPr>
+          <w:rFonts w:hint="default" w:ascii="Consolas" w:hAnsi="Consolas" w:eastAsia="Consolas" w:cs="Consolas"/>
+          <w:i w:val="0"/>
+          <w:caps w:val="0"/>
+          <w:color w:val="009900"/>
+          <w:spacing w:val="0"/>
+          <w:kern w:val="0"/>
+          <w:sz w:val="24"/>
+          <w:szCs w:val="24"/>
+          <w:lang w:val="en-US" w:eastAsia="zh-CN" w:bidi="ar"/>
+        </w:rPr>
+        <w:t xml:space="preserve">  "rename_pattern": "index_(.+)",//是否需要重命名索引</w:t>
+      </w:r>
+    </w:p>
+    <w:p>
+      <w:pPr>
+        <w:pStyle w:val="4"/>
+        <w:keepNext w:val="0"/>
+        <w:keepLines w:val="0"/>
+        <w:widowControl/>
+        <w:suppressLineNumbers w:val="0"/>
+        <w:spacing w:before="0" w:beforeAutospacing="0" w:after="0" w:afterAutospacing="0"/>
+        <w:ind w:left="0" w:firstLine="420" w:firstLineChars="0"/>
+        <w:jc w:val="left"/>
+        <w:rPr>
+          <w:rFonts w:hint="default" w:ascii="Consolas" w:hAnsi="Consolas" w:eastAsia="Consolas" w:cs="Consolas"/>
+          <w:i w:val="0"/>
+          <w:caps w:val="0"/>
+          <w:color w:val="009900"/>
+          <w:spacing w:val="0"/>
+          <w:kern w:val="0"/>
+          <w:sz w:val="24"/>
+          <w:szCs w:val="24"/>
+          <w:lang w:val="en-US" w:eastAsia="zh-CN" w:bidi="ar"/>
+        </w:rPr>
+      </w:pPr>
+      <w:r>
+        <w:rPr>
+          <w:rFonts w:hint="default" w:ascii="Consolas" w:hAnsi="Consolas" w:eastAsia="Consolas" w:cs="Consolas"/>
+          <w:i w:val="0"/>
+          <w:caps w:val="0"/>
+          <w:color w:val="009900"/>
+          <w:spacing w:val="0"/>
+          <w:kern w:val="0"/>
+          <w:sz w:val="24"/>
+          <w:szCs w:val="24"/>
+          <w:lang w:val="en-US" w:eastAsia="zh-CN" w:bidi="ar"/>
+        </w:rPr>
+        <w:t xml:space="preserve">  "rename_replacement": "restored_index_$1"//替换后的索引名</w:t>
+      </w:r>
+    </w:p>
+    <w:p>
+      <w:pPr>
+        <w:pStyle w:val="4"/>
+        <w:keepNext w:val="0"/>
+        <w:keepLines w:val="0"/>
+        <w:widowControl/>
+        <w:suppressLineNumbers w:val="0"/>
+        <w:spacing w:before="0" w:beforeAutospacing="0" w:after="0" w:afterAutospacing="0"/>
+        <w:ind w:left="0" w:firstLine="420" w:firstLineChars="0"/>
+        <w:jc w:val="left"/>
+        <w:rPr>
+          <w:rFonts w:hint="default" w:ascii="Consolas" w:hAnsi="Consolas" w:eastAsia="Consolas" w:cs="Consolas"/>
+          <w:i w:val="0"/>
+          <w:caps w:val="0"/>
+          <w:color w:val="009900"/>
+          <w:spacing w:val="0"/>
+          <w:kern w:val="0"/>
+          <w:sz w:val="24"/>
+          <w:szCs w:val="24"/>
+          <w:lang w:val="en-US" w:eastAsia="zh-CN" w:bidi="ar"/>
+        </w:rPr>
+      </w:pPr>
+      <w:r>
+        <w:rPr>
+          <w:rFonts w:hint="default" w:ascii="Consolas" w:hAnsi="Consolas" w:eastAsia="Consolas" w:cs="Consolas"/>
+          <w:i w:val="0"/>
+          <w:caps w:val="0"/>
+          <w:color w:val="009900"/>
+          <w:spacing w:val="0"/>
+          <w:kern w:val="0"/>
+          <w:sz w:val="24"/>
+          <w:szCs w:val="24"/>
+          <w:lang w:val="en-US" w:eastAsia="zh-CN" w:bidi="ar"/>
+        </w:rPr>
+        <w:t>}</w:t>
+      </w:r>
+    </w:p>
+    <w:p>
+      <w:pPr>
+        <w:ind w:firstLine="253" w:firstLineChars="0"/>
         <w:jc w:val="left"/>
         <w:rPr>
           <w:rFonts w:hint="eastAsia" w:ascii="Courier New" w:hAnsi="Courier New" w:cs="Courier New"/>
@@ -45337,7 +47270,7 @@
     <w:lsdException w:unhideWhenUsed="0" w:uiPriority="0" w:semiHidden="0" w:name="HTML Code"/>
     <w:lsdException w:unhideWhenUsed="0" w:uiPriority="0" w:semiHidden="0" w:name="HTML Definition"/>
     <w:lsdException w:unhideWhenUsed="0" w:uiPriority="0" w:semiHidden="0" w:name="HTML Keyboard"/>
-    <w:lsdException w:unhideWhenUsed="0" w:uiPriority="0" w:semiHidden="0" w:name="HTML Preformatted"/>
+    <w:lsdException w:qFormat="1" w:unhideWhenUsed="0" w:uiPriority="0" w:semiHidden="0" w:name="HTML Preformatted"/>
     <w:lsdException w:unhideWhenUsed="0" w:uiPriority="0" w:semiHidden="0" w:name="HTML Sample"/>
     <w:lsdException w:unhideWhenUsed="0" w:uiPriority="0" w:semiHidden="0" w:name="HTML Typewriter"/>
     <w:lsdException w:unhideWhenUsed="0" w:uiPriority="0" w:semiHidden="0" w:name="HTML Variable"/>
@@ -45567,6 +47500,7 @@
   <w:style w:type="paragraph" w:styleId="4">
     <w:name w:val="HTML Preformatted"/>
     <w:basedOn w:val="1"/>
+    <w:qFormat/>
     <w:uiPriority w:val="0"/>
     <w:pPr>
       <w:tabs>
